--- a/ClickFORMS Online Integration Guide - Version 2.docx
+++ b/ClickFORMS Online Integration Guide - Version 2.docx
@@ -4130,7 +4130,7 @@
     </w:p>
     <w:p>
       <w:pPr>
-        <w:jc w:val="both"/>
+        <w:pStyle w:val="NoSpacing"/>
       </w:pPr>
       <w:r>
         <w:tab/>
@@ -4151,6 +4151,20 @@
       </w:r>
       <w:r>
         <w:tab/>
+      </w:r>
+    </w:p>
+    <w:p>
+      <w:pPr>
+        <w:pStyle w:val="NoSpacing"/>
+      </w:pPr>
+      <w:r>
+        <w:tab/>
+      </w:r>
+      <w:r>
+        <w:tab/>
+      </w:r>
+      <w:r>
+        <w:t>https://github.com/Bradtech302/wsms-client-libraries/tree/master/c-sharp.net</w:t>
       </w:r>
     </w:p>
     <w:p>
@@ -4468,16 +4482,24 @@
         <w:tab/>
         <w:t>:     Number</w:t>
       </w:r>
-      <w:bookmarkStart w:id="0" w:name="_GoBack"/>
-      <w:bookmarkEnd w:id="0"/>
-    </w:p>
-    <w:p>
-      <w:pPr>
-        <w:jc w:val="both"/>
-      </w:pPr>
-      <w:r>
-        <w:tab/>
-      </w:r>
+    </w:p>
+    <w:p>
+      <w:pPr>
+        <w:jc w:val="both"/>
+      </w:pPr>
+      <w:r>
+        <w:tab/>
+      </w:r>
+    </w:p>
+    <w:p>
+      <w:pPr>
+        <w:jc w:val="both"/>
+      </w:pPr>
+    </w:p>
+    <w:p>
+      <w:pPr>
+        <w:jc w:val="both"/>
+      </w:pPr>
     </w:p>
     <w:p>
       <w:pPr>
@@ -4489,6 +4511,7 @@
         <w:jc w:val="both"/>
       </w:pPr>
       <w:r>
+        <w:lastRenderedPageBreak/>
         <w:t>Sample Code</w:t>
       </w:r>
       <w:r>
@@ -4595,7 +4618,27 @@
           <w:szCs w:val="19"/>
           <w:lang w:bidi="ar-SA"/>
         </w:rPr>
-        <w:t xml:space="preserve"> = 1002;</w:t>
+        <w:t xml:space="preserve"> = </w:t>
+      </w:r>
+      <w:r>
+        <w:rPr>
+          <w:rFonts w:ascii="Consolas" w:hAnsi="Consolas" w:cs="Consolas"/>
+          <w:color w:val="000000"/>
+          <w:sz w:val="19"/>
+          <w:szCs w:val="19"/>
+          <w:lang w:bidi="ar-SA"/>
+        </w:rPr>
+        <w:t>998</w:t>
+      </w:r>
+      <w:r>
+        <w:rPr>
+          <w:rFonts w:ascii="Consolas" w:hAnsi="Consolas" w:cs="Consolas"/>
+          <w:color w:val="000000"/>
+          <w:sz w:val="19"/>
+          <w:szCs w:val="19"/>
+          <w:lang w:bidi="ar-SA"/>
+        </w:rPr>
+        <w:t>;</w:t>
       </w:r>
     </w:p>
     <w:p>
@@ -5925,8 +5968,281 @@
     </w:p>
     <w:p>
       <w:pPr>
-        <w:jc w:val="both"/>
-      </w:pPr>
+        <w:autoSpaceDE w:val="0"/>
+        <w:autoSpaceDN w:val="0"/>
+        <w:adjustRightInd w:val="0"/>
+        <w:spacing w:after="0" w:line="240" w:lineRule="auto"/>
+        <w:rPr>
+          <w:rFonts w:ascii="Consolas" w:hAnsi="Consolas" w:cs="Consolas"/>
+          <w:color w:val="000000"/>
+          <w:sz w:val="19"/>
+          <w:szCs w:val="19"/>
+          <w:lang w:bidi="ar-SA"/>
+        </w:rPr>
+      </w:pPr>
+    </w:p>
+    <w:p>
+      <w:pPr>
+        <w:autoSpaceDE w:val="0"/>
+        <w:autoSpaceDN w:val="0"/>
+        <w:adjustRightInd w:val="0"/>
+        <w:spacing w:after="0" w:line="240" w:lineRule="auto"/>
+        <w:ind w:left="1440"/>
+        <w:rPr>
+          <w:rFonts w:ascii="Consolas" w:hAnsi="Consolas" w:cs="Consolas"/>
+          <w:color w:val="000000"/>
+          <w:sz w:val="19"/>
+          <w:szCs w:val="19"/>
+          <w:lang w:bidi="ar-SA"/>
+        </w:rPr>
+      </w:pPr>
+      <w:proofErr w:type="spellStart"/>
+      <w:r>
+        <w:rPr>
+          <w:rFonts w:ascii="Consolas" w:hAnsi="Consolas" w:cs="Consolas"/>
+          <w:color w:val="000000"/>
+          <w:sz w:val="19"/>
+          <w:szCs w:val="19"/>
+          <w:lang w:bidi="ar-SA"/>
+        </w:rPr>
+        <w:t>txtResponse.Text</w:t>
+      </w:r>
+      <w:proofErr w:type="spellEnd"/>
+      <w:r>
+        <w:rPr>
+          <w:rFonts w:ascii="Consolas" w:hAnsi="Consolas" w:cs="Consolas"/>
+          <w:color w:val="000000"/>
+          <w:sz w:val="19"/>
+          <w:szCs w:val="19"/>
+          <w:lang w:bidi="ar-SA"/>
+        </w:rPr>
+        <w:t xml:space="preserve"> = </w:t>
+      </w:r>
+      <w:proofErr w:type="spellStart"/>
+      <w:proofErr w:type="gramStart"/>
+      <w:r>
+        <w:rPr>
+          <w:rFonts w:ascii="Consolas" w:hAnsi="Consolas" w:cs="Consolas"/>
+          <w:color w:val="000000"/>
+          <w:sz w:val="19"/>
+          <w:szCs w:val="19"/>
+          <w:lang w:bidi="ar-SA"/>
+        </w:rPr>
+        <w:t>libObj.CreateSession</w:t>
+      </w:r>
+      <w:proofErr w:type="spellEnd"/>
+      <w:r>
+        <w:rPr>
+          <w:rFonts w:ascii="Consolas" w:hAnsi="Consolas" w:cs="Consolas"/>
+          <w:color w:val="000000"/>
+          <w:sz w:val="19"/>
+          <w:szCs w:val="19"/>
+          <w:lang w:bidi="ar-SA"/>
+        </w:rPr>
+        <w:t>(</w:t>
+      </w:r>
+      <w:proofErr w:type="spellStart"/>
+      <w:proofErr w:type="gramEnd"/>
+      <w:r>
+        <w:rPr>
+          <w:rFonts w:ascii="Consolas" w:hAnsi="Consolas" w:cs="Consolas"/>
+          <w:color w:val="000000"/>
+          <w:sz w:val="19"/>
+          <w:szCs w:val="19"/>
+          <w:lang w:bidi="ar-SA"/>
+        </w:rPr>
+        <w:t>iid</w:t>
+      </w:r>
+      <w:proofErr w:type="spellEnd"/>
+      <w:r>
+        <w:rPr>
+          <w:rFonts w:ascii="Consolas" w:hAnsi="Consolas" w:cs="Consolas"/>
+          <w:color w:val="000000"/>
+          <w:sz w:val="19"/>
+          <w:szCs w:val="19"/>
+          <w:lang w:bidi="ar-SA"/>
+        </w:rPr>
+        <w:t>, @"</w:t>
+      </w:r>
+      <w:r>
+        <w:rPr>
+          <w:rFonts w:ascii="Consolas" w:hAnsi="Consolas" w:cs="Consolas"/>
+          <w:color w:val="000000"/>
+          <w:sz w:val="19"/>
+          <w:szCs w:val="19"/>
+          <w:lang w:bidi="ar-SA"/>
+        </w:rPr>
+        <w:t>x</w:t>
+      </w:r>
+      <w:r>
+        <w:rPr>
+          <w:rFonts w:ascii="Consolas" w:hAnsi="Consolas" w:cs="Consolas"/>
+          <w:color w:val="000000"/>
+          <w:sz w:val="19"/>
+          <w:szCs w:val="19"/>
+          <w:lang w:bidi="ar-SA"/>
+        </w:rPr>
+        <w:t xml:space="preserve">:\sandbox_key.pem", </w:t>
+      </w:r>
+    </w:p>
+    <w:p>
+      <w:pPr>
+        <w:autoSpaceDE w:val="0"/>
+        <w:autoSpaceDN w:val="0"/>
+        <w:adjustRightInd w:val="0"/>
+        <w:spacing w:after="0" w:line="240" w:lineRule="auto"/>
+        <w:ind w:left="1440"/>
+        <w:rPr>
+          <w:rFonts w:ascii="Consolas" w:hAnsi="Consolas" w:cs="Consolas"/>
+          <w:color w:val="000000"/>
+          <w:sz w:val="19"/>
+          <w:szCs w:val="19"/>
+          <w:lang w:bidi="ar-SA"/>
+        </w:rPr>
+      </w:pPr>
+      <w:r>
+        <w:rPr>
+          <w:rFonts w:ascii="Consolas" w:hAnsi="Consolas" w:cs="Consolas"/>
+          <w:color w:val="000000"/>
+          <w:sz w:val="19"/>
+          <w:szCs w:val="19"/>
+          <w:lang w:bidi="ar-SA"/>
+        </w:rPr>
+        <w:tab/>
+      </w:r>
+      <w:r>
+        <w:rPr>
+          <w:rFonts w:ascii="Consolas" w:hAnsi="Consolas" w:cs="Consolas"/>
+          <w:color w:val="000000"/>
+          <w:sz w:val="19"/>
+          <w:szCs w:val="19"/>
+          <w:lang w:bidi="ar-SA"/>
+        </w:rPr>
+        <w:tab/>
+      </w:r>
+      <w:r>
+        <w:rPr>
+          <w:rFonts w:ascii="Consolas" w:hAnsi="Consolas" w:cs="Consolas"/>
+          <w:color w:val="000000"/>
+          <w:sz w:val="19"/>
+          <w:szCs w:val="19"/>
+          <w:lang w:bidi="ar-SA"/>
+        </w:rPr>
+        <w:tab/>
+      </w:r>
+      <w:r>
+        <w:rPr>
+          <w:rFonts w:ascii="Consolas" w:hAnsi="Consolas" w:cs="Consolas"/>
+          <w:color w:val="000000"/>
+          <w:sz w:val="19"/>
+          <w:szCs w:val="19"/>
+          <w:lang w:bidi="ar-SA"/>
+        </w:rPr>
+        <w:tab/>
+      </w:r>
+      <w:r>
+        <w:rPr>
+          <w:rFonts w:ascii="Consolas" w:hAnsi="Consolas" w:cs="Consolas"/>
+          <w:color w:val="000000"/>
+          <w:sz w:val="19"/>
+          <w:szCs w:val="19"/>
+          <w:lang w:bidi="ar-SA"/>
+        </w:rPr>
+        <w:tab/>
+      </w:r>
+      <w:r>
+        <w:rPr>
+          <w:rFonts w:ascii="Consolas" w:hAnsi="Consolas" w:cs="Consolas"/>
+          <w:color w:val="000000"/>
+          <w:sz w:val="19"/>
+          <w:szCs w:val="19"/>
+          <w:lang w:bidi="ar-SA"/>
+        </w:rPr>
+        <w:tab/>
+      </w:r>
+      <w:proofErr w:type="gramStart"/>
+      <w:r>
+        <w:rPr>
+          <w:rFonts w:ascii="Consolas" w:hAnsi="Consolas" w:cs="Consolas"/>
+          <w:color w:val="000000"/>
+          <w:sz w:val="19"/>
+          <w:szCs w:val="19"/>
+          <w:lang w:bidi="ar-SA"/>
+        </w:rPr>
+        <w:t>claims</w:t>
+      </w:r>
+      <w:proofErr w:type="gramEnd"/>
+      <w:r>
+        <w:rPr>
+          <w:rFonts w:ascii="Consolas" w:hAnsi="Consolas" w:cs="Consolas"/>
+          <w:color w:val="000000"/>
+          <w:sz w:val="19"/>
+          <w:szCs w:val="19"/>
+          <w:lang w:bidi="ar-SA"/>
+        </w:rPr>
+        <w:t xml:space="preserve">, </w:t>
+      </w:r>
+      <w:proofErr w:type="spellStart"/>
+      <w:r>
+        <w:rPr>
+          <w:rFonts w:ascii="Consolas" w:hAnsi="Consolas" w:cs="Consolas"/>
+          <w:color w:val="000000"/>
+          <w:sz w:val="19"/>
+          <w:szCs w:val="19"/>
+          <w:lang w:bidi="ar-SA"/>
+        </w:rPr>
+        <w:t>expHours</w:t>
+      </w:r>
+      <w:proofErr w:type="spellEnd"/>
+      <w:r>
+        <w:rPr>
+          <w:rFonts w:ascii="Consolas" w:hAnsi="Consolas" w:cs="Consolas"/>
+          <w:color w:val="000000"/>
+          <w:sz w:val="19"/>
+          <w:szCs w:val="19"/>
+          <w:lang w:bidi="ar-SA"/>
+        </w:rPr>
+        <w:t>).</w:t>
+      </w:r>
+      <w:proofErr w:type="spellStart"/>
+      <w:r>
+        <w:rPr>
+          <w:rFonts w:ascii="Consolas" w:hAnsi="Consolas" w:cs="Consolas"/>
+          <w:color w:val="000000"/>
+          <w:sz w:val="19"/>
+          <w:szCs w:val="19"/>
+          <w:lang w:bidi="ar-SA"/>
+        </w:rPr>
+        <w:t>ToString</w:t>
+      </w:r>
+      <w:proofErr w:type="spellEnd"/>
+      <w:r>
+        <w:rPr>
+          <w:rFonts w:ascii="Consolas" w:hAnsi="Consolas" w:cs="Consolas"/>
+          <w:color w:val="000000"/>
+          <w:sz w:val="19"/>
+          <w:szCs w:val="19"/>
+          <w:lang w:bidi="ar-SA"/>
+        </w:rPr>
+        <w:t>();</w:t>
+      </w:r>
+      <w:r>
+        <w:rPr>
+          <w:rFonts w:ascii="Consolas" w:hAnsi="Consolas" w:cs="Consolas"/>
+          <w:color w:val="000000"/>
+          <w:sz w:val="19"/>
+          <w:szCs w:val="19"/>
+          <w:lang w:bidi="ar-SA"/>
+        </w:rPr>
+        <w:tab/>
+      </w:r>
+    </w:p>
+    <w:p>
+      <w:pPr>
+        <w:jc w:val="both"/>
+      </w:pPr>
+      <w:bookmarkStart w:id="0" w:name="_GoBack"/>
+      <w:bookmarkEnd w:id="0"/>
     </w:p>
     <w:sectPr>
       <w:pgSz w:w="11907" w:h="16839" w:code="9"/>
@@ -5940,7 +6256,7 @@
 
 <file path=word/numbering.xml><?xml version="1.0" encoding="utf-8"?>
 <w:numbering xmlns:wpc="http://schemas.microsoft.com/office/word/2010/wordprocessingCanvas" xmlns:mc="http://schemas.openxmlformats.org/markup-compatibility/2006" xmlns:o="urn:schemas-microsoft-com:office:office" xmlns:r="http://schemas.openxmlformats.org/officeDocument/2006/relationships" xmlns:m="http://schemas.openxmlformats.org/officeDocument/2006/math" xmlns:v="urn:schemas-microsoft-com:vml" xmlns:wp14="http://schemas.microsoft.com/office/word/2010/wordprocessingDrawing" xmlns:wp="http://schemas.openxmlformats.org/drawingml/2006/wordprocessingDrawing" xmlns:w10="urn:schemas-microsoft-com:office:word" xmlns:w="http://schemas.openxmlformats.org/wordprocessingml/2006/main" xmlns:w14="http://schemas.microsoft.com/office/word/2010/wordml" xmlns:w15="http://schemas.microsoft.com/office/word/2012/wordml" xmlns:wpg="http://schemas.microsoft.com/office/word/2010/wordprocessingGroup" xmlns:wpi="http://schemas.microsoft.com/office/word/2010/wordprocessingInk" xmlns:wne="http://schemas.microsoft.com/office/word/2006/wordml" xmlns:wps="http://schemas.microsoft.com/office/word/2010/wordprocessingShape" mc:Ignorable="w14 w15 wp14">
-  <w:abstractNum w:abstractNumId="0">
+  <w:abstractNum w:abstractNumId="0" w15:restartNumberingAfterBreak="0">
     <w:nsid w:val="068A1A83"/>
     <w:multiLevelType w:val="hybridMultilevel"/>
     <w:tmpl w:val="B8ECC408"/>
@@ -6026,7 +6342,7 @@
       </w:pPr>
     </w:lvl>
   </w:abstractNum>
-  <w:abstractNum w:abstractNumId="1">
+  <w:abstractNum w:abstractNumId="1" w15:restartNumberingAfterBreak="0">
     <w:nsid w:val="3AB85E5B"/>
     <w:multiLevelType w:val="hybridMultilevel"/>
     <w:tmpl w:val="37B69C8A"/>
@@ -6138,7 +6454,7 @@
       </w:rPr>
     </w:lvl>
   </w:abstractNum>
-  <w:abstractNum w:abstractNumId="2">
+  <w:abstractNum w:abstractNumId="2" w15:restartNumberingAfterBreak="0">
     <w:nsid w:val="6CD61387"/>
     <w:multiLevelType w:val="hybridMultilevel"/>
     <w:tmpl w:val="9BD0FE36"/>
@@ -6708,6 +7024,30 @@
       <w:u w:val="single"/>
     </w:rPr>
   </w:style>
+  <w:style w:type="character" w:styleId="FollowedHyperlink">
+    <w:name w:val="FollowedHyperlink"/>
+    <w:basedOn w:val="DefaultParagraphFont"/>
+    <w:uiPriority w:val="99"/>
+    <w:semiHidden/>
+    <w:unhideWhenUsed/>
+    <w:rsid w:val="000A2A79"/>
+    <w:rPr>
+      <w:color w:val="954F72" w:themeColor="followedHyperlink"/>
+      <w:u w:val="single"/>
+    </w:rPr>
+  </w:style>
+  <w:style w:type="paragraph" w:styleId="NoSpacing">
+    <w:name w:val="No Spacing"/>
+    <w:uiPriority w:val="1"/>
+    <w:qFormat/>
+    <w:rsid w:val="000A2A79"/>
+    <w:pPr>
+      <w:spacing w:after="0" w:line="240" w:lineRule="auto"/>
+    </w:pPr>
+    <w:rPr>
+      <w:rFonts w:cs="Arial Unicode MS"/>
+    </w:rPr>
+  </w:style>
 </w:styles>
 </file>
 

--- a/ClickFORMS Online Integration Guide - Version 2.docx
+++ b/ClickFORMS Online Integration Guide - Version 2.docx
@@ -6226,6 +6226,1141 @@
         </w:rPr>
         <w:t>();</w:t>
       </w:r>
+      <w:r>
+        <w:rPr>
+          <w:rFonts w:ascii="Consolas" w:hAnsi="Consolas" w:cs="Consolas"/>
+          <w:color w:val="000000"/>
+          <w:sz w:val="19"/>
+          <w:szCs w:val="19"/>
+          <w:lang w:bidi="ar-SA"/>
+        </w:rPr>
+        <w:tab/>
+      </w:r>
+    </w:p>
+    <w:p>
+      <w:pPr>
+        <w:jc w:val="both"/>
+      </w:pPr>
+    </w:p>
+    <w:p>
+      <w:pPr>
+        <w:jc w:val="both"/>
+      </w:pPr>
+    </w:p>
+    <w:p>
+      <w:pPr>
+        <w:jc w:val="both"/>
+      </w:pPr>
+    </w:p>
+    <w:p>
+      <w:pPr>
+        <w:jc w:val="both"/>
+        <w:rPr>
+          <w:b/>
+          <w:bCs/>
+        </w:rPr>
+      </w:pPr>
+      <w:r>
+        <w:rPr>
+          <w:b/>
+          <w:bCs/>
+        </w:rPr>
+        <w:t xml:space="preserve">For </w:t>
+      </w:r>
+      <w:r>
+        <w:rPr>
+          <w:b/>
+          <w:bCs/>
+        </w:rPr>
+        <w:t>PHP</w:t>
+      </w:r>
+    </w:p>
+    <w:p>
+      <w:pPr>
+        <w:jc w:val="both"/>
+      </w:pPr>
+    </w:p>
+    <w:p>
+      <w:pPr>
+        <w:jc w:val="both"/>
+      </w:pPr>
+      <w:r>
+        <w:tab/>
+        <w:t>Package name</w:t>
+      </w:r>
+      <w:r>
+        <w:tab/>
+        <w:t>-</w:t>
+      </w:r>
+      <w:r>
+        <w:tab/>
+      </w:r>
+      <w:proofErr w:type="spellStart"/>
+      <w:r>
+        <w:t>wsmsclient.php</w:t>
+      </w:r>
+      <w:proofErr w:type="spellEnd"/>
+    </w:p>
+    <w:p>
+      <w:pPr>
+        <w:pStyle w:val="NoSpacing"/>
+      </w:pPr>
+      <w:r>
+        <w:tab/>
+      </w:r>
+      <w:proofErr w:type="spellStart"/>
+      <w:proofErr w:type="gramStart"/>
+      <w:r>
+        <w:t>Url</w:t>
+      </w:r>
+      <w:proofErr w:type="spellEnd"/>
+      <w:proofErr w:type="gramEnd"/>
+      <w:r>
+        <w:tab/>
+      </w:r>
+      <w:r>
+        <w:tab/>
+        <w:t>-</w:t>
+      </w:r>
+      <w:r>
+        <w:tab/>
+      </w:r>
+    </w:p>
+    <w:p>
+      <w:pPr>
+        <w:pStyle w:val="NoSpacing"/>
+      </w:pPr>
+      <w:r>
+        <w:tab/>
+      </w:r>
+      <w:r>
+        <w:tab/>
+      </w:r>
+      <w:hyperlink r:id="rId5" w:history="1">
+        <w:r>
+          <w:rPr>
+            <w:rStyle w:val="Hyperlink"/>
+          </w:rPr>
+          <w:t>https://github.com/Bradtech302/wsms-client-libraries/tree/master/php</w:t>
+        </w:r>
+      </w:hyperlink>
+    </w:p>
+    <w:p>
+      <w:pPr>
+        <w:pStyle w:val="NoSpacing"/>
+      </w:pPr>
+    </w:p>
+    <w:p>
+      <w:pPr>
+        <w:jc w:val="both"/>
+        <w:rPr>
+          <w:b/>
+          <w:bCs/>
+        </w:rPr>
+      </w:pPr>
+      <w:r>
+        <w:rPr>
+          <w:b/>
+          <w:bCs/>
+        </w:rPr>
+        <w:t>Steps</w:t>
+      </w:r>
+    </w:p>
+    <w:p>
+      <w:pPr>
+        <w:pStyle w:val="ListParagraph"/>
+        <w:numPr>
+          <w:ilvl w:val="0"/>
+          <w:numId w:val="2"/>
+        </w:numPr>
+        <w:jc w:val="both"/>
+      </w:pPr>
+      <w:r>
+        <w:t>Download the package</w:t>
+      </w:r>
+    </w:p>
+    <w:p>
+      <w:pPr>
+        <w:jc w:val="both"/>
+      </w:pPr>
+    </w:p>
+    <w:p>
+      <w:pPr>
+        <w:pStyle w:val="ListParagraph"/>
+        <w:numPr>
+          <w:ilvl w:val="0"/>
+          <w:numId w:val="2"/>
+        </w:numPr>
+        <w:jc w:val="both"/>
+      </w:pPr>
+      <w:r>
+        <w:t xml:space="preserve">Install </w:t>
+      </w:r>
+      <w:r>
+        <w:t>d</w:t>
+      </w:r>
+      <w:r>
+        <w:t xml:space="preserve">ependencies </w:t>
+      </w:r>
+      <w:r>
+        <w:t>with “Composer” in the application path.</w:t>
+      </w:r>
+    </w:p>
+    <w:p>
+      <w:pPr>
+        <w:pStyle w:val="ListParagraph"/>
+      </w:pPr>
+    </w:p>
+    <w:p>
+      <w:pPr>
+        <w:pStyle w:val="ListParagraph"/>
+        <w:ind w:left="1440"/>
+        <w:jc w:val="both"/>
+      </w:pPr>
+      <w:proofErr w:type="gramStart"/>
+      <w:r>
+        <w:t>composer</w:t>
+      </w:r>
+      <w:proofErr w:type="gramEnd"/>
+      <w:r>
+        <w:t xml:space="preserve"> require firebase/</w:t>
+      </w:r>
+      <w:proofErr w:type="spellStart"/>
+      <w:r>
+        <w:t>php-jwt</w:t>
+      </w:r>
+      <w:proofErr w:type="spellEnd"/>
+    </w:p>
+    <w:p>
+      <w:pPr>
+        <w:pStyle w:val="ListParagraph"/>
+      </w:pPr>
+    </w:p>
+    <w:p>
+      <w:pPr>
+        <w:pStyle w:val="ListParagraph"/>
+        <w:ind w:left="1080"/>
+        <w:jc w:val="both"/>
+      </w:pPr>
+    </w:p>
+    <w:p>
+      <w:pPr>
+        <w:pStyle w:val="ListParagraph"/>
+        <w:numPr>
+          <w:ilvl w:val="0"/>
+          <w:numId w:val="2"/>
+        </w:numPr>
+        <w:jc w:val="both"/>
+      </w:pPr>
+      <w:r>
+        <w:t xml:space="preserve">Use the </w:t>
+      </w:r>
+      <w:proofErr w:type="spellStart"/>
+      <w:r>
+        <w:t>createSession</w:t>
+      </w:r>
+      <w:proofErr w:type="spellEnd"/>
+      <w:r>
+        <w:t xml:space="preserve"> static method of the </w:t>
+      </w:r>
+      <w:proofErr w:type="spellStart"/>
+      <w:r>
+        <w:t>WSMSClient</w:t>
+      </w:r>
+      <w:proofErr w:type="spellEnd"/>
+      <w:r>
+        <w:t xml:space="preserve"> class </w:t>
+      </w:r>
+    </w:p>
+    <w:p>
+      <w:pPr>
+        <w:pStyle w:val="ListParagraph"/>
+        <w:ind w:left="1080"/>
+        <w:jc w:val="both"/>
+      </w:pPr>
+    </w:p>
+    <w:p>
+      <w:pPr>
+        <w:ind w:left="360" w:firstLine="720"/>
+        <w:jc w:val="both"/>
+      </w:pPr>
+      <w:r>
+        <w:rPr>
+          <w:b/>
+          <w:bCs/>
+        </w:rPr>
+        <w:t>Arguments</w:t>
+      </w:r>
+      <w:r>
+        <w:t xml:space="preserve">: </w:t>
+      </w:r>
+    </w:p>
+    <w:p>
+      <w:pPr>
+        <w:ind w:left="360" w:firstLine="720"/>
+        <w:jc w:val="both"/>
+      </w:pPr>
+      <w:r>
+        <w:tab/>
+        <w:t>Integrator-id</w:t>
+      </w:r>
+      <w:r>
+        <w:tab/>
+        <w:t xml:space="preserve">               :    </w:t>
+      </w:r>
+      <w:r>
+        <w:rPr>
+          <w:rFonts w:ascii="Consolas" w:hAnsi="Consolas" w:cs="Consolas"/>
+          <w:color w:val="000000"/>
+          <w:sz w:val="19"/>
+          <w:szCs w:val="19"/>
+          <w:lang w:bidi="ar-SA"/>
+        </w:rPr>
+        <w:t>Number</w:t>
+      </w:r>
+      <w:r>
+        <w:tab/>
+      </w:r>
+    </w:p>
+    <w:p>
+      <w:pPr>
+        <w:autoSpaceDE w:val="0"/>
+        <w:autoSpaceDN w:val="0"/>
+        <w:adjustRightInd w:val="0"/>
+        <w:spacing w:after="0" w:line="240" w:lineRule="auto"/>
+        <w:rPr>
+          <w:rFonts w:ascii="Consolas" w:hAnsi="Consolas" w:cs="Consolas"/>
+          <w:color w:val="000000"/>
+          <w:sz w:val="19"/>
+          <w:szCs w:val="19"/>
+          <w:lang w:bidi="ar-SA"/>
+        </w:rPr>
+      </w:pPr>
+      <w:r>
+        <w:tab/>
+      </w:r>
+      <w:r>
+        <w:tab/>
+      </w:r>
+      <w:proofErr w:type="spellStart"/>
+      <w:proofErr w:type="gramStart"/>
+      <w:r>
+        <w:t>productId</w:t>
+      </w:r>
+      <w:proofErr w:type="spellEnd"/>
+      <w:proofErr w:type="gramEnd"/>
+      <w:r>
+        <w:tab/>
+        <w:t xml:space="preserve">   </w:t>
+      </w:r>
+      <w:r>
+        <w:tab/>
+        <w:t xml:space="preserve">:     </w:t>
+      </w:r>
+      <w:r>
+        <w:rPr>
+          <w:rFonts w:ascii="Consolas" w:hAnsi="Consolas" w:cs="Consolas"/>
+          <w:color w:val="000000"/>
+          <w:sz w:val="19"/>
+          <w:szCs w:val="19"/>
+          <w:lang w:bidi="ar-SA"/>
+        </w:rPr>
+        <w:t>Number</w:t>
+      </w:r>
+    </w:p>
+    <w:p>
+      <w:pPr>
+        <w:autoSpaceDE w:val="0"/>
+        <w:autoSpaceDN w:val="0"/>
+        <w:adjustRightInd w:val="0"/>
+        <w:spacing w:after="0" w:line="240" w:lineRule="auto"/>
+        <w:rPr>
+          <w:rFonts w:ascii="Consolas" w:hAnsi="Consolas" w:cs="Consolas"/>
+          <w:color w:val="000000"/>
+          <w:sz w:val="19"/>
+          <w:szCs w:val="19"/>
+          <w:lang w:bidi="ar-SA"/>
+        </w:rPr>
+      </w:pPr>
+    </w:p>
+    <w:p>
+      <w:pPr>
+        <w:ind w:left="360" w:firstLine="720"/>
+      </w:pPr>
+      <w:r>
+        <w:lastRenderedPageBreak/>
+        <w:t xml:space="preserve">       </w:t>
+      </w:r>
+      <w:proofErr w:type="spellStart"/>
+      <w:proofErr w:type="gramStart"/>
+      <w:r>
+        <w:t>userId</w:t>
+      </w:r>
+      <w:proofErr w:type="spellEnd"/>
+      <w:proofErr w:type="gramEnd"/>
+      <w:r>
+        <w:tab/>
+      </w:r>
+      <w:r>
+        <w:t xml:space="preserve">                 </w:t>
+      </w:r>
+      <w:r>
+        <w:tab/>
+        <w:t>:     String</w:t>
+      </w:r>
+    </w:p>
+    <w:p>
+      <w:pPr>
+        <w:ind w:left="360" w:firstLine="720"/>
+        <w:jc w:val="both"/>
+      </w:pPr>
+      <w:r>
+        <w:tab/>
+        <w:t xml:space="preserve">Exp. hours         </w:t>
+      </w:r>
+      <w:r>
+        <w:tab/>
+      </w:r>
+      <w:r>
+        <w:tab/>
+        <w:t>:     Number</w:t>
+      </w:r>
+    </w:p>
+    <w:p>
+      <w:pPr>
+        <w:ind w:left="720" w:firstLine="720"/>
+        <w:jc w:val="both"/>
+      </w:pPr>
+      <w:proofErr w:type="spellStart"/>
+      <w:proofErr w:type="gramStart"/>
+      <w:r>
+        <w:t>groupId</w:t>
+      </w:r>
+      <w:proofErr w:type="spellEnd"/>
+      <w:proofErr w:type="gramEnd"/>
+      <w:r>
+        <w:tab/>
+      </w:r>
+      <w:r>
+        <w:tab/>
+      </w:r>
+      <w:r>
+        <w:tab/>
+        <w:t>: String</w:t>
+      </w:r>
+    </w:p>
+    <w:p>
+      <w:pPr>
+        <w:ind w:left="720" w:firstLine="720"/>
+        <w:jc w:val="both"/>
+      </w:pPr>
+      <w:proofErr w:type="spellStart"/>
+      <w:proofErr w:type="gramStart"/>
+      <w:r>
+        <w:t>keyPath</w:t>
+      </w:r>
+      <w:proofErr w:type="spellEnd"/>
+      <w:proofErr w:type="gramEnd"/>
+      <w:r>
+        <w:tab/>
+      </w:r>
+      <w:r>
+        <w:tab/>
+      </w:r>
+      <w:r>
+        <w:tab/>
+        <w:t>: String</w:t>
+      </w:r>
+      <w:r>
+        <w:tab/>
+      </w:r>
+    </w:p>
+    <w:p>
+      <w:pPr>
+        <w:jc w:val="both"/>
+      </w:pPr>
+      <w:r>
+        <w:tab/>
+      </w:r>
+    </w:p>
+    <w:p>
+      <w:pPr>
+        <w:jc w:val="both"/>
+      </w:pPr>
+    </w:p>
+    <w:p>
+      <w:pPr>
+        <w:jc w:val="both"/>
+      </w:pPr>
+    </w:p>
+    <w:p>
+      <w:pPr>
+        <w:pStyle w:val="ListParagraph"/>
+        <w:numPr>
+          <w:ilvl w:val="0"/>
+          <w:numId w:val="2"/>
+        </w:numPr>
+        <w:jc w:val="both"/>
+      </w:pPr>
+      <w:r>
+        <w:t>Sample Code</w:t>
+      </w:r>
+      <w:r>
+        <w:tab/>
+      </w:r>
+    </w:p>
+    <w:p>
+      <w:pPr>
+        <w:autoSpaceDE w:val="0"/>
+        <w:autoSpaceDN w:val="0"/>
+        <w:adjustRightInd w:val="0"/>
+        <w:spacing w:after="0" w:line="240" w:lineRule="auto"/>
+        <w:rPr>
+          <w:rFonts w:ascii="Consolas" w:hAnsi="Consolas" w:cs="Consolas"/>
+          <w:color w:val="000000"/>
+          <w:sz w:val="19"/>
+          <w:szCs w:val="19"/>
+          <w:lang w:bidi="ar-SA"/>
+        </w:rPr>
+      </w:pPr>
+    </w:p>
+    <w:p>
+      <w:pPr>
+        <w:shd w:val="clear" w:color="auto" w:fill="FFFFFF"/>
+        <w:spacing w:line="270" w:lineRule="atLeast"/>
+        <w:rPr>
+          <w:rFonts w:ascii="Consolas" w:eastAsia="Times New Roman" w:hAnsi="Consolas" w:cs="Times New Roman"/>
+          <w:color w:val="000000"/>
+          <w:sz w:val="20"/>
+          <w:szCs w:val="20"/>
+        </w:rPr>
+      </w:pPr>
+      <w:r>
+        <w:rPr>
+          <w:rFonts w:ascii="Consolas" w:hAnsi="Consolas" w:cs="Consolas"/>
+          <w:color w:val="000000"/>
+          <w:sz w:val="19"/>
+          <w:szCs w:val="19"/>
+          <w:lang w:bidi="ar-SA"/>
+        </w:rPr>
+        <w:tab/>
+      </w:r>
+      <w:r>
+        <w:rPr>
+          <w:rFonts w:ascii="Consolas" w:hAnsi="Consolas" w:cs="Consolas"/>
+          <w:color w:val="000000"/>
+          <w:sz w:val="19"/>
+          <w:szCs w:val="19"/>
+          <w:lang w:bidi="ar-SA"/>
+        </w:rPr>
+        <w:tab/>
+      </w:r>
+      <w:proofErr w:type="gramStart"/>
+      <w:r>
+        <w:rPr>
+          <w:rFonts w:ascii="Consolas" w:eastAsia="Times New Roman" w:hAnsi="Consolas" w:cs="Times New Roman"/>
+          <w:color w:val="0000FF"/>
+          <w:sz w:val="20"/>
+          <w:szCs w:val="20"/>
+        </w:rPr>
+        <w:t>require</w:t>
+      </w:r>
+      <w:proofErr w:type="gramEnd"/>
+      <w:r>
+        <w:rPr>
+          <w:rFonts w:ascii="Consolas" w:eastAsia="Times New Roman" w:hAnsi="Consolas" w:cs="Times New Roman"/>
+          <w:color w:val="000000"/>
+          <w:sz w:val="20"/>
+          <w:szCs w:val="20"/>
+        </w:rPr>
+        <w:t xml:space="preserve"> </w:t>
+      </w:r>
+      <w:r>
+        <w:rPr>
+          <w:rFonts w:ascii="Consolas" w:eastAsia="Times New Roman" w:hAnsi="Consolas" w:cs="Times New Roman"/>
+          <w:color w:val="A31515"/>
+          <w:sz w:val="20"/>
+          <w:szCs w:val="20"/>
+        </w:rPr>
+        <w:t>'</w:t>
+      </w:r>
+      <w:proofErr w:type="spellStart"/>
+      <w:r>
+        <w:rPr>
+          <w:rFonts w:ascii="Consolas" w:eastAsia="Times New Roman" w:hAnsi="Consolas" w:cs="Times New Roman"/>
+          <w:color w:val="A31515"/>
+          <w:sz w:val="20"/>
+          <w:szCs w:val="20"/>
+        </w:rPr>
+        <w:t>wsmsclient.php</w:t>
+      </w:r>
+      <w:proofErr w:type="spellEnd"/>
+      <w:r>
+        <w:rPr>
+          <w:rFonts w:ascii="Consolas" w:eastAsia="Times New Roman" w:hAnsi="Consolas" w:cs="Times New Roman"/>
+          <w:color w:val="A31515"/>
+          <w:sz w:val="20"/>
+          <w:szCs w:val="20"/>
+        </w:rPr>
+        <w:t>'</w:t>
+      </w:r>
+      <w:r>
+        <w:rPr>
+          <w:rFonts w:ascii="Consolas" w:eastAsia="Times New Roman" w:hAnsi="Consolas" w:cs="Times New Roman"/>
+          <w:color w:val="000000"/>
+          <w:sz w:val="20"/>
+          <w:szCs w:val="20"/>
+        </w:rPr>
+        <w:t>;</w:t>
+      </w:r>
+    </w:p>
+    <w:p>
+      <w:pPr>
+        <w:shd w:val="clear" w:color="auto" w:fill="FFFFFF"/>
+        <w:spacing w:after="0" w:line="270" w:lineRule="atLeast"/>
+        <w:rPr>
+          <w:rFonts w:ascii="Consolas" w:eastAsia="Times New Roman" w:hAnsi="Consolas" w:cs="Times New Roman"/>
+          <w:color w:val="000000"/>
+          <w:sz w:val="20"/>
+          <w:szCs w:val="20"/>
+        </w:rPr>
+      </w:pPr>
+    </w:p>
+    <w:p>
+      <w:pPr>
+        <w:shd w:val="clear" w:color="auto" w:fill="FFFFFF"/>
+        <w:spacing w:after="0" w:line="270" w:lineRule="atLeast"/>
+        <w:ind w:left="1440"/>
+        <w:rPr>
+          <w:rFonts w:ascii="Consolas" w:eastAsia="Times New Roman" w:hAnsi="Consolas" w:cs="Times New Roman"/>
+          <w:color w:val="000000"/>
+          <w:sz w:val="20"/>
+          <w:szCs w:val="20"/>
+        </w:rPr>
+      </w:pPr>
+      <w:r>
+        <w:rPr>
+          <w:rFonts w:ascii="Consolas" w:eastAsia="Times New Roman" w:hAnsi="Consolas" w:cs="Times New Roman"/>
+          <w:color w:val="000000"/>
+          <w:sz w:val="20"/>
+          <w:szCs w:val="20"/>
+        </w:rPr>
+        <w:t>$</w:t>
+      </w:r>
+      <w:r>
+        <w:rPr>
+          <w:rFonts w:ascii="Consolas" w:eastAsia="Times New Roman" w:hAnsi="Consolas" w:cs="Times New Roman"/>
+          <w:color w:val="000000"/>
+          <w:sz w:val="20"/>
+          <w:szCs w:val="20"/>
+        </w:rPr>
+        <w:t>k</w:t>
+      </w:r>
+      <w:r>
+        <w:rPr>
+          <w:rFonts w:ascii="Consolas" w:eastAsia="Times New Roman" w:hAnsi="Consolas" w:cs="Times New Roman"/>
+          <w:color w:val="000000"/>
+          <w:sz w:val="20"/>
+          <w:szCs w:val="20"/>
+        </w:rPr>
+        <w:t xml:space="preserve">id = </w:t>
+      </w:r>
+      <w:r>
+        <w:rPr>
+          <w:rFonts w:ascii="Consolas" w:eastAsia="Times New Roman" w:hAnsi="Consolas" w:cs="Times New Roman"/>
+          <w:color w:val="09885A"/>
+          <w:sz w:val="20"/>
+          <w:szCs w:val="20"/>
+        </w:rPr>
+        <w:t>1001</w:t>
+      </w:r>
+      <w:r>
+        <w:rPr>
+          <w:rFonts w:ascii="Consolas" w:eastAsia="Times New Roman" w:hAnsi="Consolas" w:cs="Times New Roman"/>
+          <w:color w:val="000000"/>
+          <w:sz w:val="20"/>
+          <w:szCs w:val="20"/>
+        </w:rPr>
+        <w:t>;</w:t>
+      </w:r>
+    </w:p>
+    <w:p>
+      <w:pPr>
+        <w:shd w:val="clear" w:color="auto" w:fill="FFFFFF"/>
+        <w:spacing w:after="0" w:line="270" w:lineRule="atLeast"/>
+        <w:ind w:left="1440"/>
+        <w:rPr>
+          <w:rFonts w:ascii="Consolas" w:eastAsia="Times New Roman" w:hAnsi="Consolas" w:cs="Times New Roman"/>
+          <w:color w:val="000000"/>
+          <w:sz w:val="20"/>
+          <w:szCs w:val="20"/>
+        </w:rPr>
+      </w:pPr>
+      <w:r>
+        <w:rPr>
+          <w:rFonts w:ascii="Consolas" w:eastAsia="Times New Roman" w:hAnsi="Consolas" w:cs="Times New Roman"/>
+          <w:color w:val="000000"/>
+          <w:sz w:val="20"/>
+          <w:szCs w:val="20"/>
+        </w:rPr>
+        <w:t>$</w:t>
+      </w:r>
+      <w:proofErr w:type="spellStart"/>
+      <w:r>
+        <w:rPr>
+          <w:rFonts w:ascii="Consolas" w:eastAsia="Times New Roman" w:hAnsi="Consolas" w:cs="Times New Roman"/>
+          <w:color w:val="000000"/>
+          <w:sz w:val="20"/>
+          <w:szCs w:val="20"/>
+        </w:rPr>
+        <w:t>productId</w:t>
+      </w:r>
+      <w:proofErr w:type="spellEnd"/>
+      <w:r>
+        <w:rPr>
+          <w:rFonts w:ascii="Consolas" w:eastAsia="Times New Roman" w:hAnsi="Consolas" w:cs="Times New Roman"/>
+          <w:color w:val="000000"/>
+          <w:sz w:val="20"/>
+          <w:szCs w:val="20"/>
+        </w:rPr>
+        <w:t xml:space="preserve"> = </w:t>
+      </w:r>
+      <w:r>
+        <w:rPr>
+          <w:rFonts w:ascii="Consolas" w:eastAsia="Times New Roman" w:hAnsi="Consolas" w:cs="Times New Roman"/>
+          <w:color w:val="09885A"/>
+          <w:sz w:val="20"/>
+          <w:szCs w:val="20"/>
+        </w:rPr>
+        <w:t>102</w:t>
+      </w:r>
+      <w:r>
+        <w:rPr>
+          <w:rFonts w:ascii="Consolas" w:eastAsia="Times New Roman" w:hAnsi="Consolas" w:cs="Times New Roman"/>
+          <w:color w:val="000000"/>
+          <w:sz w:val="20"/>
+          <w:szCs w:val="20"/>
+        </w:rPr>
+        <w:t>;</w:t>
+      </w:r>
+    </w:p>
+    <w:p>
+      <w:pPr>
+        <w:shd w:val="clear" w:color="auto" w:fill="FFFFFF"/>
+        <w:spacing w:after="0" w:line="270" w:lineRule="atLeast"/>
+        <w:ind w:left="1440"/>
+        <w:rPr>
+          <w:rFonts w:ascii="Consolas" w:eastAsia="Times New Roman" w:hAnsi="Consolas" w:cs="Times New Roman"/>
+          <w:color w:val="000000"/>
+          <w:sz w:val="20"/>
+          <w:szCs w:val="20"/>
+        </w:rPr>
+      </w:pPr>
+      <w:r>
+        <w:rPr>
+          <w:rFonts w:ascii="Consolas" w:eastAsia="Times New Roman" w:hAnsi="Consolas" w:cs="Times New Roman"/>
+          <w:color w:val="000000"/>
+          <w:sz w:val="20"/>
+          <w:szCs w:val="20"/>
+        </w:rPr>
+        <w:t>$</w:t>
+      </w:r>
+      <w:proofErr w:type="spellStart"/>
+      <w:r>
+        <w:rPr>
+          <w:rFonts w:ascii="Consolas" w:eastAsia="Times New Roman" w:hAnsi="Consolas" w:cs="Times New Roman"/>
+          <w:color w:val="000000"/>
+          <w:sz w:val="20"/>
+          <w:szCs w:val="20"/>
+        </w:rPr>
+        <w:t>userId</w:t>
+      </w:r>
+      <w:proofErr w:type="spellEnd"/>
+      <w:r>
+        <w:rPr>
+          <w:rFonts w:ascii="Consolas" w:eastAsia="Times New Roman" w:hAnsi="Consolas" w:cs="Times New Roman"/>
+          <w:color w:val="000000"/>
+          <w:sz w:val="20"/>
+          <w:szCs w:val="20"/>
+        </w:rPr>
+        <w:t xml:space="preserve"> = </w:t>
+      </w:r>
+      <w:r>
+        <w:rPr>
+          <w:rFonts w:ascii="Consolas" w:eastAsia="Times New Roman" w:hAnsi="Consolas" w:cs="Times New Roman"/>
+          <w:color w:val="A31515"/>
+          <w:sz w:val="20"/>
+          <w:szCs w:val="20"/>
+        </w:rPr>
+        <w:t>'developer'</w:t>
+      </w:r>
+      <w:r>
+        <w:rPr>
+          <w:rFonts w:ascii="Consolas" w:eastAsia="Times New Roman" w:hAnsi="Consolas" w:cs="Times New Roman"/>
+          <w:color w:val="000000"/>
+          <w:sz w:val="20"/>
+          <w:szCs w:val="20"/>
+        </w:rPr>
+        <w:t>;</w:t>
+      </w:r>
+    </w:p>
+    <w:p>
+      <w:pPr>
+        <w:shd w:val="clear" w:color="auto" w:fill="FFFFFF"/>
+        <w:spacing w:after="0" w:line="270" w:lineRule="atLeast"/>
+        <w:ind w:left="1440"/>
+        <w:rPr>
+          <w:rFonts w:ascii="Consolas" w:eastAsia="Times New Roman" w:hAnsi="Consolas" w:cs="Times New Roman"/>
+          <w:color w:val="000000"/>
+          <w:sz w:val="20"/>
+          <w:szCs w:val="20"/>
+        </w:rPr>
+      </w:pPr>
+      <w:r>
+        <w:rPr>
+          <w:rFonts w:ascii="Consolas" w:eastAsia="Times New Roman" w:hAnsi="Consolas" w:cs="Times New Roman"/>
+          <w:color w:val="000000"/>
+          <w:sz w:val="20"/>
+          <w:szCs w:val="20"/>
+        </w:rPr>
+        <w:t>$</w:t>
+      </w:r>
+      <w:proofErr w:type="spellStart"/>
+      <w:r>
+        <w:rPr>
+          <w:rFonts w:ascii="Consolas" w:eastAsia="Times New Roman" w:hAnsi="Consolas" w:cs="Times New Roman"/>
+          <w:color w:val="000000"/>
+          <w:sz w:val="20"/>
+          <w:szCs w:val="20"/>
+        </w:rPr>
+        <w:t>groupId</w:t>
+      </w:r>
+      <w:proofErr w:type="spellEnd"/>
+      <w:r>
+        <w:rPr>
+          <w:rFonts w:ascii="Consolas" w:eastAsia="Times New Roman" w:hAnsi="Consolas" w:cs="Times New Roman"/>
+          <w:color w:val="000000"/>
+          <w:sz w:val="20"/>
+          <w:szCs w:val="20"/>
+        </w:rPr>
+        <w:t xml:space="preserve"> = </w:t>
+      </w:r>
+      <w:r>
+        <w:rPr>
+          <w:rFonts w:ascii="Consolas" w:eastAsia="Times New Roman" w:hAnsi="Consolas" w:cs="Times New Roman"/>
+          <w:color w:val="A31515"/>
+          <w:sz w:val="20"/>
+          <w:szCs w:val="20"/>
+        </w:rPr>
+        <w:t>'developers'</w:t>
+      </w:r>
+      <w:r>
+        <w:rPr>
+          <w:rFonts w:ascii="Consolas" w:eastAsia="Times New Roman" w:hAnsi="Consolas" w:cs="Times New Roman"/>
+          <w:color w:val="000000"/>
+          <w:sz w:val="20"/>
+          <w:szCs w:val="20"/>
+        </w:rPr>
+        <w:t xml:space="preserve">;        </w:t>
+      </w:r>
+      <w:r>
+        <w:rPr>
+          <w:rFonts w:ascii="Consolas" w:eastAsia="Times New Roman" w:hAnsi="Consolas" w:cs="Times New Roman"/>
+          <w:color w:val="008000"/>
+          <w:sz w:val="20"/>
+          <w:szCs w:val="20"/>
+        </w:rPr>
+        <w:t>//</w:t>
+      </w:r>
+      <w:proofErr w:type="gramStart"/>
+      <w:r>
+        <w:rPr>
+          <w:rFonts w:ascii="Consolas" w:eastAsia="Times New Roman" w:hAnsi="Consolas" w:cs="Times New Roman"/>
+          <w:color w:val="008000"/>
+          <w:sz w:val="20"/>
+          <w:szCs w:val="20"/>
+        </w:rPr>
+        <w:t>Optional  -</w:t>
+      </w:r>
+      <w:proofErr w:type="gramEnd"/>
+      <w:r>
+        <w:rPr>
+          <w:rFonts w:ascii="Consolas" w:eastAsia="Times New Roman" w:hAnsi="Consolas" w:cs="Times New Roman"/>
+          <w:color w:val="008000"/>
+          <w:sz w:val="20"/>
+          <w:szCs w:val="20"/>
+        </w:rPr>
+        <w:t xml:space="preserve"> can be an empty string</w:t>
+      </w:r>
+    </w:p>
+    <w:p>
+      <w:pPr>
+        <w:shd w:val="clear" w:color="auto" w:fill="FFFFFF"/>
+        <w:spacing w:after="0" w:line="270" w:lineRule="atLeast"/>
+        <w:ind w:left="1440"/>
+        <w:rPr>
+          <w:rFonts w:ascii="Consolas" w:eastAsia="Times New Roman" w:hAnsi="Consolas" w:cs="Times New Roman"/>
+          <w:color w:val="000000"/>
+          <w:sz w:val="20"/>
+          <w:szCs w:val="20"/>
+        </w:rPr>
+      </w:pPr>
+      <w:r>
+        <w:rPr>
+          <w:rFonts w:ascii="Consolas" w:eastAsia="Times New Roman" w:hAnsi="Consolas" w:cs="Times New Roman"/>
+          <w:color w:val="000000"/>
+          <w:sz w:val="20"/>
+          <w:szCs w:val="20"/>
+        </w:rPr>
+        <w:t>$</w:t>
+      </w:r>
+      <w:proofErr w:type="spellStart"/>
+      <w:r>
+        <w:rPr>
+          <w:rFonts w:ascii="Consolas" w:eastAsia="Times New Roman" w:hAnsi="Consolas" w:cs="Times New Roman"/>
+          <w:color w:val="000000"/>
+          <w:sz w:val="20"/>
+          <w:szCs w:val="20"/>
+        </w:rPr>
+        <w:t>expHours</w:t>
+      </w:r>
+      <w:proofErr w:type="spellEnd"/>
+      <w:r>
+        <w:rPr>
+          <w:rFonts w:ascii="Consolas" w:eastAsia="Times New Roman" w:hAnsi="Consolas" w:cs="Times New Roman"/>
+          <w:color w:val="000000"/>
+          <w:sz w:val="20"/>
+          <w:szCs w:val="20"/>
+        </w:rPr>
+        <w:t xml:space="preserve"> = </w:t>
+      </w:r>
+      <w:r>
+        <w:rPr>
+          <w:rFonts w:ascii="Consolas" w:eastAsia="Times New Roman" w:hAnsi="Consolas" w:cs="Times New Roman"/>
+          <w:color w:val="09885A"/>
+          <w:sz w:val="20"/>
+          <w:szCs w:val="20"/>
+        </w:rPr>
+        <w:t>1</w:t>
+      </w:r>
+      <w:r>
+        <w:rPr>
+          <w:rFonts w:ascii="Consolas" w:eastAsia="Times New Roman" w:hAnsi="Consolas" w:cs="Times New Roman"/>
+          <w:color w:val="000000"/>
+          <w:sz w:val="20"/>
+          <w:szCs w:val="20"/>
+        </w:rPr>
+        <w:t>;</w:t>
+      </w:r>
+    </w:p>
+    <w:p>
+      <w:pPr>
+        <w:shd w:val="clear" w:color="auto" w:fill="FFFFFF"/>
+        <w:spacing w:after="0" w:line="270" w:lineRule="atLeast"/>
+        <w:ind w:left="1440"/>
+        <w:rPr>
+          <w:rFonts w:ascii="Consolas" w:eastAsia="Times New Roman" w:hAnsi="Consolas" w:cs="Times New Roman"/>
+          <w:color w:val="000000"/>
+          <w:sz w:val="20"/>
+          <w:szCs w:val="20"/>
+        </w:rPr>
+      </w:pPr>
+      <w:r>
+        <w:rPr>
+          <w:rFonts w:ascii="Consolas" w:eastAsia="Times New Roman" w:hAnsi="Consolas" w:cs="Times New Roman"/>
+          <w:color w:val="000000"/>
+          <w:sz w:val="20"/>
+          <w:szCs w:val="20"/>
+        </w:rPr>
+        <w:t>$</w:t>
+      </w:r>
+      <w:proofErr w:type="spellStart"/>
+      <w:r>
+        <w:rPr>
+          <w:rFonts w:ascii="Consolas" w:eastAsia="Times New Roman" w:hAnsi="Consolas" w:cs="Times New Roman"/>
+          <w:color w:val="000000"/>
+          <w:sz w:val="20"/>
+          <w:szCs w:val="20"/>
+        </w:rPr>
+        <w:t>keyPath</w:t>
+      </w:r>
+      <w:proofErr w:type="spellEnd"/>
+      <w:r>
+        <w:rPr>
+          <w:rFonts w:ascii="Consolas" w:eastAsia="Times New Roman" w:hAnsi="Consolas" w:cs="Times New Roman"/>
+          <w:color w:val="000000"/>
+          <w:sz w:val="20"/>
+          <w:szCs w:val="20"/>
+        </w:rPr>
+        <w:t xml:space="preserve"> = </w:t>
+      </w:r>
+      <w:r>
+        <w:rPr>
+          <w:rFonts w:ascii="Consolas" w:eastAsia="Times New Roman" w:hAnsi="Consolas" w:cs="Times New Roman"/>
+          <w:color w:val="A31515"/>
+          <w:sz w:val="20"/>
+          <w:szCs w:val="20"/>
+        </w:rPr>
+        <w:t>'</w:t>
+      </w:r>
+      <w:proofErr w:type="spellStart"/>
+      <w:r>
+        <w:rPr>
+          <w:rFonts w:ascii="Consolas" w:eastAsia="Times New Roman" w:hAnsi="Consolas" w:cs="Times New Roman"/>
+          <w:color w:val="A31515"/>
+          <w:sz w:val="20"/>
+          <w:szCs w:val="20"/>
+        </w:rPr>
+        <w:t>private_key.pem</w:t>
+      </w:r>
+      <w:proofErr w:type="spellEnd"/>
+      <w:r>
+        <w:rPr>
+          <w:rFonts w:ascii="Consolas" w:eastAsia="Times New Roman" w:hAnsi="Consolas" w:cs="Times New Roman"/>
+          <w:color w:val="A31515"/>
+          <w:sz w:val="20"/>
+          <w:szCs w:val="20"/>
+        </w:rPr>
+        <w:t>'</w:t>
+      </w:r>
+      <w:r>
+        <w:rPr>
+          <w:rFonts w:ascii="Consolas" w:eastAsia="Times New Roman" w:hAnsi="Consolas" w:cs="Times New Roman"/>
+          <w:color w:val="000000"/>
+          <w:sz w:val="20"/>
+          <w:szCs w:val="20"/>
+        </w:rPr>
+        <w:t>;</w:t>
+      </w:r>
+    </w:p>
+    <w:p>
+      <w:pPr>
+        <w:shd w:val="clear" w:color="auto" w:fill="FFFFFF"/>
+        <w:spacing w:after="0" w:line="270" w:lineRule="atLeast"/>
+        <w:ind w:left="1440"/>
+        <w:rPr>
+          <w:rFonts w:ascii="Consolas" w:eastAsia="Times New Roman" w:hAnsi="Consolas" w:cs="Times New Roman"/>
+          <w:color w:val="000000"/>
+          <w:sz w:val="20"/>
+          <w:szCs w:val="20"/>
+        </w:rPr>
+      </w:pPr>
+    </w:p>
+    <w:p>
+      <w:pPr>
+        <w:pStyle w:val="NoSpacing"/>
+        <w:ind w:left="1440"/>
+      </w:pPr>
+      <w:proofErr w:type="spellStart"/>
+      <w:proofErr w:type="gramStart"/>
+      <w:r>
+        <w:t>var</w:t>
+      </w:r>
+      <w:r>
+        <w:t>dump</w:t>
+      </w:r>
+      <w:proofErr w:type="spellEnd"/>
+      <w:r>
+        <w:t>(</w:t>
+      </w:r>
+      <w:proofErr w:type="gramEnd"/>
+      <w:r>
+        <w:t xml:space="preserve"> </w:t>
+      </w:r>
+      <w:proofErr w:type="spellStart"/>
+      <w:r>
+        <w:t>WSMSClient</w:t>
+      </w:r>
+      <w:proofErr w:type="spellEnd"/>
+      <w:r>
+        <w:t>::</w:t>
+      </w:r>
+      <w:proofErr w:type="spellStart"/>
+      <w:r>
+        <w:t>createSession</w:t>
+      </w:r>
+      <w:proofErr w:type="spellEnd"/>
+      <w:r>
+        <w:t>($</w:t>
+      </w:r>
+      <w:proofErr w:type="spellStart"/>
+      <w:r>
+        <w:t>iid</w:t>
+      </w:r>
+      <w:proofErr w:type="spellEnd"/>
+      <w:r>
+        <w:t>, $</w:t>
+      </w:r>
+      <w:proofErr w:type="spellStart"/>
+      <w:r>
+        <w:t>productId</w:t>
+      </w:r>
+      <w:proofErr w:type="spellEnd"/>
+      <w:r>
+        <w:t>, $</w:t>
+      </w:r>
+      <w:proofErr w:type="spellStart"/>
+      <w:r>
+        <w:t>userId</w:t>
+      </w:r>
+      <w:proofErr w:type="spellEnd"/>
+      <w:r>
+        <w:t>, $</w:t>
+      </w:r>
+      <w:proofErr w:type="spellStart"/>
+      <w:r>
+        <w:t>groupId</w:t>
+      </w:r>
+      <w:proofErr w:type="spellEnd"/>
+      <w:r>
+        <w:t xml:space="preserve">, </w:t>
+      </w:r>
+    </w:p>
+    <w:p>
+      <w:pPr>
+        <w:pStyle w:val="NoSpacing"/>
+        <w:ind w:left="1440"/>
+      </w:pPr>
+      <w:r>
+        <w:tab/>
+      </w:r>
+      <w:r>
+        <w:tab/>
+      </w:r>
+      <w:r>
+        <w:t>$</w:t>
+      </w:r>
+      <w:proofErr w:type="spellStart"/>
+      <w:r>
+        <w:t>expHours</w:t>
+      </w:r>
+      <w:proofErr w:type="spellEnd"/>
+      <w:r>
+        <w:t>, $</w:t>
+      </w:r>
+      <w:proofErr w:type="spellStart"/>
+      <w:r>
+        <w:t>keyPath</w:t>
+      </w:r>
+      <w:proofErr w:type="spellEnd"/>
+      <w:r>
+        <w:t>));</w:t>
+      </w:r>
+    </w:p>
+    <w:p>
+      <w:pPr>
+        <w:autoSpaceDE w:val="0"/>
+        <w:autoSpaceDN w:val="0"/>
+        <w:adjustRightInd w:val="0"/>
+        <w:spacing w:after="0" w:line="240" w:lineRule="auto"/>
+        <w:rPr>
+          <w:rFonts w:ascii="Consolas" w:hAnsi="Consolas" w:cs="Consolas"/>
+          <w:color w:val="000000"/>
+          <w:sz w:val="19"/>
+          <w:szCs w:val="19"/>
+          <w:lang w:bidi="ar-SA"/>
+        </w:rPr>
+      </w:pPr>
       <w:r>
         <w:rPr>
           <w:rFonts w:ascii="Consolas" w:hAnsi="Consolas" w:cs="Consolas"/>

--- a/ClickFORMS Online Integration Guide - Version 2.docx
+++ b/ClickFORMS Online Integration Guide - Version 2.docx
@@ -1,6 +1,6 @@
 
 <file path=word/document.xml><?xml version="1.0" encoding="utf-8"?>
-<w:document xmlns:wpc="http://schemas.microsoft.com/office/word/2010/wordprocessingCanvas" xmlns:mc="http://schemas.openxmlformats.org/markup-compatibility/2006" xmlns:o="urn:schemas-microsoft-com:office:office" xmlns:r="http://schemas.openxmlformats.org/officeDocument/2006/relationships" xmlns:m="http://schemas.openxmlformats.org/officeDocument/2006/math" xmlns:v="urn:schemas-microsoft-com:vml" xmlns:wp14="http://schemas.microsoft.com/office/word/2010/wordprocessingDrawing" xmlns:wp="http://schemas.openxmlformats.org/drawingml/2006/wordprocessingDrawing" xmlns:w10="urn:schemas-microsoft-com:office:word" xmlns:w="http://schemas.openxmlformats.org/wordprocessingml/2006/main" xmlns:w14="http://schemas.microsoft.com/office/word/2010/wordml" xmlns:w15="http://schemas.microsoft.com/office/word/2012/wordml" xmlns:wpg="http://schemas.microsoft.com/office/word/2010/wordprocessingGroup" xmlns:wpi="http://schemas.microsoft.com/office/word/2010/wordprocessingInk" xmlns:wne="http://schemas.microsoft.com/office/word/2006/wordml" xmlns:wps="http://schemas.microsoft.com/office/word/2010/wordprocessingShape" mc:Ignorable="w14 w15 wp14">
+<w:document xmlns:wpc="http://schemas.microsoft.com/office/word/2010/wordprocessingCanvas" xmlns:cx="http://schemas.microsoft.com/office/drawing/2014/chartex" xmlns:mc="http://schemas.openxmlformats.org/markup-compatibility/2006" xmlns:o="urn:schemas-microsoft-com:office:office" xmlns:r="http://schemas.openxmlformats.org/officeDocument/2006/relationships" xmlns:m="http://schemas.openxmlformats.org/officeDocument/2006/math" xmlns:v="urn:schemas-microsoft-com:vml" xmlns:wp14="http://schemas.microsoft.com/office/word/2010/wordprocessingDrawing" xmlns:wp="http://schemas.openxmlformats.org/drawingml/2006/wordprocessingDrawing" xmlns:w10="urn:schemas-microsoft-com:office:word" xmlns:w="http://schemas.openxmlformats.org/wordprocessingml/2006/main" xmlns:w14="http://schemas.microsoft.com/office/word/2010/wordml" xmlns:w15="http://schemas.microsoft.com/office/word/2012/wordml" xmlns:w16se="http://schemas.microsoft.com/office/word/2015/wordml/symex" xmlns:wpg="http://schemas.microsoft.com/office/word/2010/wordprocessingGroup" xmlns:wpi="http://schemas.microsoft.com/office/word/2010/wordprocessingInk" xmlns:wne="http://schemas.microsoft.com/office/word/2006/wordml" xmlns:wps="http://schemas.microsoft.com/office/word/2010/wordprocessingShape" mc:Ignorable="w14 w15 w16se wp14">
   <w:body>
     <w:p>
       <w:pPr>
@@ -729,7 +729,6 @@
         <w:tab/>
       </w:r>
       <w:proofErr w:type="spellStart"/>
-      <w:proofErr w:type="gramStart"/>
       <w:r>
         <w:rPr>
           <w:rFonts w:ascii="Consolas" w:hAnsi="Consolas"/>
@@ -740,7 +739,6 @@
         <w:t>iat</w:t>
       </w:r>
       <w:proofErr w:type="spellEnd"/>
-      <w:proofErr w:type="gramEnd"/>
       <w:r>
         <w:rPr>
           <w:rFonts w:ascii="Consolas" w:hAnsi="Consolas"/>
@@ -828,7 +826,6 @@
         <w:tab/>
       </w:r>
       <w:proofErr w:type="spellStart"/>
-      <w:proofErr w:type="gramStart"/>
       <w:r>
         <w:rPr>
           <w:rFonts w:ascii="Consolas" w:hAnsi="Consolas"/>
@@ -839,7 +836,6 @@
         <w:t>iss</w:t>
       </w:r>
       <w:proofErr w:type="spellEnd"/>
-      <w:proofErr w:type="gramEnd"/>
       <w:r>
         <w:rPr>
           <w:rFonts w:ascii="Consolas" w:hAnsi="Consolas"/>
@@ -898,7 +894,6 @@
         <w:tab/>
       </w:r>
       <w:proofErr w:type="spellStart"/>
-      <w:proofErr w:type="gramStart"/>
       <w:r>
         <w:rPr>
           <w:rFonts w:ascii="Consolas" w:hAnsi="Consolas"/>
@@ -909,7 +904,6 @@
         <w:t>userId</w:t>
       </w:r>
       <w:proofErr w:type="spellEnd"/>
-      <w:proofErr w:type="gramEnd"/>
       <w:r>
         <w:rPr>
           <w:rFonts w:ascii="Consolas" w:hAnsi="Consolas"/>
@@ -976,7 +970,6 @@
         <w:tab/>
       </w:r>
       <w:proofErr w:type="spellStart"/>
-      <w:proofErr w:type="gramStart"/>
       <w:r>
         <w:rPr>
           <w:rFonts w:ascii="Consolas" w:hAnsi="Consolas"/>
@@ -987,7 +980,6 @@
         <w:t>groupId</w:t>
       </w:r>
       <w:proofErr w:type="spellEnd"/>
-      <w:proofErr w:type="gramEnd"/>
       <w:r>
         <w:rPr>
           <w:rFonts w:ascii="Consolas" w:hAnsi="Consolas"/>
@@ -1062,7 +1054,6 @@
         </w:rPr>
         <w:tab/>
       </w:r>
-      <w:proofErr w:type="gramStart"/>
       <w:r>
         <w:rPr>
           <w:rFonts w:ascii="Consolas" w:hAnsi="Consolas"/>
@@ -1072,7 +1063,6 @@
         </w:rPr>
         <w:t>email</w:t>
       </w:r>
-      <w:proofErr w:type="gramEnd"/>
       <w:r>
         <w:rPr>
           <w:rFonts w:ascii="Consolas" w:hAnsi="Consolas"/>
@@ -1149,7 +1139,6 @@
         <w:tab/>
       </w:r>
       <w:proofErr w:type="spellStart"/>
-      <w:proofErr w:type="gramStart"/>
       <w:r>
         <w:rPr>
           <w:rFonts w:ascii="Consolas" w:hAnsi="Consolas"/>
@@ -1160,7 +1149,6 @@
         <w:t>productId</w:t>
       </w:r>
       <w:proofErr w:type="spellEnd"/>
-      <w:proofErr w:type="gramEnd"/>
       <w:r>
         <w:rPr>
           <w:rFonts w:ascii="Consolas" w:hAnsi="Consolas"/>
@@ -1210,7 +1198,6 @@
         <w:tab/>
       </w:r>
       <w:proofErr w:type="spellStart"/>
-      <w:proofErr w:type="gramStart"/>
       <w:r>
         <w:rPr>
           <w:rFonts w:ascii="Consolas" w:hAnsi="Consolas"/>
@@ -1221,7 +1208,6 @@
         <w:t>jti</w:t>
       </w:r>
       <w:proofErr w:type="spellEnd"/>
-      <w:proofErr w:type="gramEnd"/>
       <w:r>
         <w:rPr>
           <w:rFonts w:ascii="Consolas" w:hAnsi="Consolas"/>
@@ -1328,27 +1314,7 @@
           <w:sz w:val="20"/>
           <w:szCs w:val="20"/>
         </w:rPr>
-        <w:t>“</w:t>
-      </w:r>
-      <w:proofErr w:type="gramStart"/>
-      <w:r>
-        <w:rPr>
-          <w:rFonts w:ascii="Consolas" w:hAnsi="Consolas"/>
-          <w:color w:val="538135" w:themeColor="accent6" w:themeShade="BF"/>
-          <w:sz w:val="20"/>
-          <w:szCs w:val="20"/>
-        </w:rPr>
-        <w:t>kid</w:t>
-      </w:r>
-      <w:proofErr w:type="gramEnd"/>
-      <w:r>
-        <w:rPr>
-          <w:rFonts w:ascii="Consolas" w:hAnsi="Consolas"/>
-          <w:color w:val="538135" w:themeColor="accent6" w:themeShade="BF"/>
-          <w:sz w:val="20"/>
-          <w:szCs w:val="20"/>
-        </w:rPr>
-        <w:t>”</w:t>
+        <w:t>“kid”</w:t>
       </w:r>
       <w:r>
         <w:rPr>
@@ -1491,7 +1457,6 @@
           <w:szCs w:val="24"/>
           <w:u w:val="single"/>
         </w:rPr>
-        <w:lastRenderedPageBreak/>
         <w:t>End-point return value</w:t>
       </w:r>
     </w:p>
@@ -1564,7 +1529,6 @@
         <w:tab/>
       </w:r>
       <w:proofErr w:type="spellStart"/>
-      <w:proofErr w:type="gramStart"/>
       <w:r>
         <w:rPr>
           <w:rFonts w:ascii="Consolas" w:eastAsia="Times New Roman" w:hAnsi="Consolas" w:cs="Times New Roman"/>
@@ -1575,7 +1539,6 @@
         <w:t>sessionId</w:t>
       </w:r>
       <w:proofErr w:type="spellEnd"/>
-      <w:proofErr w:type="gramEnd"/>
       <w:r>
         <w:rPr>
           <w:rFonts w:ascii="Consolas" w:eastAsia="Times New Roman" w:hAnsi="Consolas" w:cs="Times New Roman"/>
@@ -1647,7 +1610,6 @@
         <w:tab/>
       </w:r>
       <w:proofErr w:type="spellStart"/>
-      <w:proofErr w:type="gramStart"/>
       <w:r>
         <w:rPr>
           <w:rFonts w:ascii="Consolas" w:eastAsia="Times New Roman" w:hAnsi="Consolas" w:cs="Times New Roman"/>
@@ -1658,7 +1620,6 @@
         <w:t>url</w:t>
       </w:r>
       <w:proofErr w:type="spellEnd"/>
-      <w:proofErr w:type="gramEnd"/>
       <w:r>
         <w:rPr>
           <w:rFonts w:ascii="Consolas" w:eastAsia="Times New Roman" w:hAnsi="Consolas" w:cs="Times New Roman"/>
@@ -1772,12 +1733,10 @@
         <w:t xml:space="preserve"> for the first time. The original user (who opened the </w:t>
       </w:r>
       <w:proofErr w:type="spellStart"/>
-      <w:proofErr w:type="gramStart"/>
       <w:r>
         <w:t>url</w:t>
       </w:r>
       <w:proofErr w:type="spellEnd"/>
-      <w:proofErr w:type="gramEnd"/>
       <w:r>
         <w:t xml:space="preserve"> first) can continue to use the </w:t>
       </w:r>
@@ -1886,90 +1845,6 @@
     </w:p>
     <w:p>
       <w:pPr>
-        <w:jc w:val="both"/>
-      </w:pPr>
-      <w:r>
-        <w:tab/>
-        <w:t>Package name</w:t>
-      </w:r>
-      <w:r>
-        <w:tab/>
-        <w:t>-</w:t>
-      </w:r>
-      <w:r>
-        <w:tab/>
-      </w:r>
-      <w:proofErr w:type="spellStart"/>
-      <w:r>
-        <w:t>bradford</w:t>
-      </w:r>
-      <w:proofErr w:type="spellEnd"/>
-      <w:r>
-        <w:t>-</w:t>
-      </w:r>
-      <w:proofErr w:type="spellStart"/>
-      <w:r>
-        <w:t>wsms</w:t>
-      </w:r>
-      <w:proofErr w:type="spellEnd"/>
-      <w:r>
-        <w:t>-client-library</w:t>
-      </w:r>
-    </w:p>
-    <w:p>
-      <w:pPr>
-        <w:jc w:val="both"/>
-      </w:pPr>
-      <w:r>
-        <w:tab/>
-      </w:r>
-      <w:proofErr w:type="spellStart"/>
-      <w:proofErr w:type="gramStart"/>
-      <w:r>
-        <w:t>Url</w:t>
-      </w:r>
-      <w:proofErr w:type="spellEnd"/>
-      <w:proofErr w:type="gramEnd"/>
-      <w:r>
-        <w:tab/>
-      </w:r>
-      <w:r>
-        <w:tab/>
-        <w:t>-</w:t>
-      </w:r>
-      <w:r>
-        <w:tab/>
-      </w:r>
-      <w:r>
-        <w:t>https://www.npmjs.com/package/bradford-wsms-client-library/</w:t>
-      </w:r>
-      <w:r>
-        <w:tab/>
-      </w:r>
-    </w:p>
-    <w:p>
-      <w:pPr>
-        <w:jc w:val="both"/>
-      </w:pPr>
-    </w:p>
-    <w:p>
-      <w:pPr>
-        <w:jc w:val="both"/>
-        <w:rPr>
-          <w:b/>
-          <w:bCs/>
-        </w:rPr>
-      </w:pPr>
-      <w:r>
-        <w:rPr>
-          <w:b/>
-          <w:bCs/>
-        </w:rPr>
-        <w:t>Steps</w:t>
-      </w:r>
-    </w:p>
-    <w:p>
-      <w:pPr>
         <w:pStyle w:val="ListParagraph"/>
         <w:numPr>
           <w:ilvl w:val="0"/>
@@ -1977,8 +1852,27 @@
         </w:numPr>
         <w:jc w:val="both"/>
       </w:pPr>
-      <w:r>
-        <w:t>Install the package</w:t>
+      <w:bookmarkStart w:id="0" w:name="_GoBack"/>
+      <w:bookmarkEnd w:id="0"/>
+      <w:r>
+        <w:t xml:space="preserve">Import the </w:t>
+      </w:r>
+      <w:proofErr w:type="spellStart"/>
+      <w:r>
+        <w:rPr>
+          <w:u w:val="single"/>
+        </w:rPr>
+        <w:t>bradford-wsms</w:t>
+      </w:r>
+      <w:r>
+        <w:rPr>
+          <w:u w:val="single"/>
+        </w:rPr>
+        <w:t>y</w:t>
+      </w:r>
+      <w:proofErr w:type="spellEnd"/>
+      <w:r>
+        <w:t xml:space="preserve"> module in your project</w:t>
       </w:r>
     </w:p>
     <w:p>
@@ -1991,233 +1885,100 @@
     <w:p>
       <w:pPr>
         <w:pStyle w:val="ListParagraph"/>
-        <w:ind w:left="1440"/>
-        <w:jc w:val="both"/>
-      </w:pPr>
-      <w:r>
-        <w:t xml:space="preserve">Execute the following NPM command </w:t>
-      </w:r>
-      <w:r>
-        <w:t>–</w:t>
+        <w:ind w:left="2160"/>
+        <w:jc w:val="both"/>
+        <w:rPr>
+          <w:rFonts w:ascii="Consolas" w:hAnsi="Consolas" w:cstheme="majorHAnsi"/>
+          <w:color w:val="538135" w:themeColor="accent6" w:themeShade="BF"/>
+          <w:sz w:val="20"/>
+          <w:szCs w:val="20"/>
+        </w:rPr>
+      </w:pPr>
+      <w:proofErr w:type="spellStart"/>
+      <w:r>
+        <w:rPr>
+          <w:rFonts w:ascii="Consolas" w:hAnsi="Consolas" w:cstheme="majorHAnsi"/>
+          <w:color w:val="538135" w:themeColor="accent6" w:themeShade="BF"/>
+          <w:sz w:val="20"/>
+          <w:szCs w:val="20"/>
+        </w:rPr>
+        <w:t>const</w:t>
+      </w:r>
+      <w:proofErr w:type="spellEnd"/>
+      <w:r>
+        <w:rPr>
+          <w:rFonts w:ascii="Consolas" w:hAnsi="Consolas" w:cstheme="majorHAnsi"/>
+          <w:color w:val="538135" w:themeColor="accent6" w:themeShade="BF"/>
+          <w:sz w:val="20"/>
+          <w:szCs w:val="20"/>
+        </w:rPr>
+        <w:t xml:space="preserve"> </w:t>
+      </w:r>
+      <w:proofErr w:type="spellStart"/>
+      <w:r>
+        <w:rPr>
+          <w:rFonts w:ascii="Consolas" w:hAnsi="Consolas" w:cstheme="majorHAnsi"/>
+          <w:color w:val="538135" w:themeColor="accent6" w:themeShade="BF"/>
+          <w:sz w:val="20"/>
+          <w:szCs w:val="20"/>
+        </w:rPr>
+        <w:t>wsms</w:t>
+      </w:r>
+      <w:proofErr w:type="spellEnd"/>
+      <w:r>
+        <w:rPr>
+          <w:rFonts w:ascii="Consolas" w:hAnsi="Consolas" w:cstheme="majorHAnsi"/>
+          <w:color w:val="538135" w:themeColor="accent6" w:themeShade="BF"/>
+          <w:sz w:val="20"/>
+          <w:szCs w:val="20"/>
+        </w:rPr>
+        <w:t xml:space="preserve"> = require(‘</w:t>
+      </w:r>
+      <w:proofErr w:type="spellStart"/>
+      <w:r>
+        <w:rPr>
+          <w:rFonts w:ascii="Consolas" w:hAnsi="Consolas" w:cstheme="majorHAnsi"/>
+          <w:color w:val="538135" w:themeColor="accent6" w:themeShade="BF"/>
+          <w:sz w:val="20"/>
+          <w:szCs w:val="20"/>
+        </w:rPr>
+        <w:t>bradford-wsms</w:t>
+      </w:r>
+      <w:proofErr w:type="spellEnd"/>
+      <w:r>
+        <w:rPr>
+          <w:rFonts w:ascii="Consolas" w:hAnsi="Consolas" w:cstheme="majorHAnsi"/>
+          <w:color w:val="538135" w:themeColor="accent6" w:themeShade="BF"/>
+          <w:sz w:val="20"/>
+          <w:szCs w:val="20"/>
+        </w:rPr>
+        <w:t>’)</w:t>
       </w:r>
     </w:p>
     <w:p>
       <w:pPr>
         <w:pStyle w:val="ListParagraph"/>
-        <w:ind w:left="1440"/>
-        <w:jc w:val="both"/>
+        <w:ind w:left="2160"/>
+        <w:jc w:val="both"/>
+        <w:rPr>
+          <w:rFonts w:ascii="Consolas" w:hAnsi="Consolas" w:cstheme="majorHAnsi"/>
+          <w:color w:val="538135" w:themeColor="accent6" w:themeShade="BF"/>
+          <w:sz w:val="20"/>
+          <w:szCs w:val="20"/>
+        </w:rPr>
       </w:pPr>
     </w:p>
     <w:p>
       <w:pPr>
         <w:pStyle w:val="ListParagraph"/>
-        <w:ind w:left="1440" w:firstLine="720"/>
-        <w:jc w:val="both"/>
-        <w:rPr>
-          <w:rFonts w:ascii="Consolas" w:hAnsi="Consolas"/>
-          <w:sz w:val="20"/>
-          <w:szCs w:val="20"/>
-        </w:rPr>
-      </w:pPr>
-      <w:proofErr w:type="spellStart"/>
-      <w:proofErr w:type="gramStart"/>
-      <w:r>
-        <w:rPr>
-          <w:rFonts w:ascii="Consolas" w:hAnsi="Consolas"/>
-          <w:color w:val="538135" w:themeColor="accent6" w:themeShade="BF"/>
-          <w:sz w:val="20"/>
-          <w:szCs w:val="20"/>
-        </w:rPr>
-        <w:t>npm</w:t>
-      </w:r>
-      <w:proofErr w:type="spellEnd"/>
-      <w:proofErr w:type="gramEnd"/>
-      <w:r>
-        <w:rPr>
-          <w:rFonts w:ascii="Consolas" w:hAnsi="Consolas"/>
-          <w:color w:val="538135" w:themeColor="accent6" w:themeShade="BF"/>
-          <w:sz w:val="20"/>
-          <w:szCs w:val="20"/>
-        </w:rPr>
-        <w:t xml:space="preserve"> install </w:t>
-      </w:r>
-      <w:proofErr w:type="spellStart"/>
-      <w:r>
-        <w:rPr>
-          <w:rFonts w:ascii="Consolas" w:hAnsi="Consolas"/>
-          <w:color w:val="538135" w:themeColor="accent6" w:themeShade="BF"/>
-          <w:sz w:val="20"/>
-          <w:szCs w:val="20"/>
-        </w:rPr>
-        <w:t>b</w:t>
-      </w:r>
-      <w:r>
-        <w:rPr>
-          <w:rFonts w:ascii="Consolas" w:hAnsi="Consolas"/>
-          <w:color w:val="538135" w:themeColor="accent6" w:themeShade="BF"/>
-          <w:sz w:val="20"/>
-          <w:szCs w:val="20"/>
-        </w:rPr>
-        <w:t>radford</w:t>
-      </w:r>
-      <w:proofErr w:type="spellEnd"/>
-      <w:r>
-        <w:rPr>
-          <w:rFonts w:ascii="Consolas" w:hAnsi="Consolas"/>
-          <w:color w:val="538135" w:themeColor="accent6" w:themeShade="BF"/>
-          <w:sz w:val="20"/>
-          <w:szCs w:val="20"/>
-        </w:rPr>
-        <w:t>-</w:t>
-      </w:r>
-      <w:proofErr w:type="spellStart"/>
-      <w:r>
-        <w:rPr>
-          <w:rFonts w:ascii="Consolas" w:hAnsi="Consolas"/>
-          <w:color w:val="538135" w:themeColor="accent6" w:themeShade="BF"/>
-          <w:sz w:val="20"/>
-          <w:szCs w:val="20"/>
-        </w:rPr>
-        <w:t>wsms</w:t>
-      </w:r>
-      <w:proofErr w:type="spellEnd"/>
-      <w:r>
-        <w:rPr>
-          <w:rFonts w:ascii="Consolas" w:hAnsi="Consolas"/>
-          <w:color w:val="538135" w:themeColor="accent6" w:themeShade="BF"/>
-          <w:sz w:val="20"/>
-          <w:szCs w:val="20"/>
-        </w:rPr>
-        <w:t>-client-library</w:t>
-      </w:r>
-    </w:p>
-    <w:p>
-      <w:pPr>
-        <w:pStyle w:val="ListParagraph"/>
-        <w:ind w:left="1440"/>
-        <w:jc w:val="both"/>
-      </w:pPr>
-      <w:r>
-        <w:t xml:space="preserve"> </w:t>
-      </w:r>
-    </w:p>
-    <w:p>
-      <w:pPr>
-        <w:ind w:firstLine="720"/>
-        <w:jc w:val="both"/>
-      </w:pPr>
-      <w:r>
-        <w:tab/>
-        <w:t xml:space="preserve">Or, add the following line to the </w:t>
-      </w:r>
-      <w:proofErr w:type="spellStart"/>
-      <w:r>
-        <w:t>package.json</w:t>
-      </w:r>
-      <w:proofErr w:type="spellEnd"/>
-      <w:r>
-        <w:t xml:space="preserve"> under “</w:t>
-      </w:r>
-      <w:proofErr w:type="spellStart"/>
-      <w:r>
-        <w:t>dependancies</w:t>
-      </w:r>
-      <w:proofErr w:type="spellEnd"/>
-      <w:r>
-        <w:t>”</w:t>
-      </w:r>
-    </w:p>
-    <w:p>
-      <w:pPr>
-        <w:ind w:firstLine="720"/>
-        <w:jc w:val="both"/>
-        <w:rPr>
-          <w:rFonts w:ascii="Consolas" w:hAnsi="Consolas"/>
-          <w:sz w:val="20"/>
-          <w:szCs w:val="20"/>
-        </w:rPr>
-      </w:pPr>
-      <w:r>
-        <w:tab/>
-      </w:r>
-      <w:r>
-        <w:tab/>
-      </w:r>
-      <w:r>
-        <w:rPr>
-          <w:rFonts w:ascii="Consolas" w:hAnsi="Consolas"/>
-          <w:color w:val="538135" w:themeColor="accent6" w:themeShade="BF"/>
-          <w:sz w:val="20"/>
-          <w:szCs w:val="20"/>
-        </w:rPr>
-        <w:t>“</w:t>
-      </w:r>
-      <w:proofErr w:type="spellStart"/>
-      <w:proofErr w:type="gramStart"/>
-      <w:r>
-        <w:rPr>
-          <w:rFonts w:ascii="Consolas" w:hAnsi="Consolas"/>
-          <w:color w:val="538135" w:themeColor="accent6" w:themeShade="BF"/>
-          <w:sz w:val="20"/>
-          <w:szCs w:val="20"/>
-        </w:rPr>
-        <w:t>bradford</w:t>
-      </w:r>
-      <w:proofErr w:type="spellEnd"/>
-      <w:r>
-        <w:rPr>
-          <w:rFonts w:ascii="Consolas" w:hAnsi="Consolas"/>
-          <w:color w:val="538135" w:themeColor="accent6" w:themeShade="BF"/>
-          <w:sz w:val="20"/>
-          <w:szCs w:val="20"/>
-        </w:rPr>
-        <w:t>-</w:t>
-      </w:r>
-      <w:proofErr w:type="spellStart"/>
-      <w:r>
-        <w:rPr>
-          <w:rFonts w:ascii="Consolas" w:hAnsi="Consolas"/>
-          <w:color w:val="538135" w:themeColor="accent6" w:themeShade="BF"/>
-          <w:sz w:val="20"/>
-          <w:szCs w:val="20"/>
-        </w:rPr>
-        <w:t>wsms</w:t>
-      </w:r>
-      <w:proofErr w:type="spellEnd"/>
-      <w:r>
-        <w:rPr>
-          <w:rFonts w:ascii="Consolas" w:hAnsi="Consolas"/>
-          <w:color w:val="538135" w:themeColor="accent6" w:themeShade="BF"/>
-          <w:sz w:val="20"/>
-          <w:szCs w:val="20"/>
-        </w:rPr>
-        <w:t>-client-library</w:t>
-      </w:r>
-      <w:proofErr w:type="gramEnd"/>
-      <w:r>
-        <w:rPr>
-          <w:rFonts w:ascii="Consolas" w:hAnsi="Consolas"/>
-          <w:color w:val="538135" w:themeColor="accent6" w:themeShade="BF"/>
-          <w:sz w:val="20"/>
-          <w:szCs w:val="20"/>
-        </w:rPr>
-        <w:t>”:</w:t>
-      </w:r>
-      <w:r>
-        <w:rPr>
-          <w:rFonts w:ascii="Consolas" w:hAnsi="Consolas"/>
-          <w:color w:val="538135" w:themeColor="accent6" w:themeShade="BF"/>
-          <w:sz w:val="20"/>
-          <w:szCs w:val="20"/>
-        </w:rPr>
-        <w:tab/>
-        <w:t>“1.0.0”</w:t>
-      </w:r>
-    </w:p>
-    <w:p>
-      <w:pPr>
-        <w:ind w:firstLine="720"/>
-        <w:jc w:val="both"/>
+        <w:ind w:left="2160"/>
+        <w:jc w:val="both"/>
+        <w:rPr>
+          <w:rFonts w:ascii="Consolas" w:hAnsi="Consolas" w:cstheme="majorHAnsi"/>
+          <w:color w:val="538135" w:themeColor="accent6" w:themeShade="BF"/>
+          <w:sz w:val="20"/>
+          <w:szCs w:val="20"/>
+        </w:rPr>
       </w:pPr>
     </w:p>
     <w:p>
@@ -2230,178 +1991,6 @@
         <w:jc w:val="both"/>
       </w:pPr>
       <w:r>
-        <w:t xml:space="preserve">Import the </w:t>
-      </w:r>
-      <w:proofErr w:type="spellStart"/>
-      <w:r>
-        <w:rPr>
-          <w:u w:val="single"/>
-        </w:rPr>
-        <w:t>bradford</w:t>
-      </w:r>
-      <w:proofErr w:type="spellEnd"/>
-      <w:r>
-        <w:rPr>
-          <w:u w:val="single"/>
-        </w:rPr>
-        <w:t>-</w:t>
-      </w:r>
-      <w:proofErr w:type="spellStart"/>
-      <w:r>
-        <w:rPr>
-          <w:u w:val="single"/>
-        </w:rPr>
-        <w:t>wsms</w:t>
-      </w:r>
-      <w:proofErr w:type="spellEnd"/>
-      <w:r>
-        <w:rPr>
-          <w:u w:val="single"/>
-        </w:rPr>
-        <w:t>-client-library</w:t>
-      </w:r>
-      <w:r>
-        <w:t xml:space="preserve"> module in your project</w:t>
-      </w:r>
-    </w:p>
-    <w:p>
-      <w:pPr>
-        <w:pStyle w:val="ListParagraph"/>
-        <w:ind w:left="1440"/>
-        <w:jc w:val="both"/>
-      </w:pPr>
-    </w:p>
-    <w:p>
-      <w:pPr>
-        <w:pStyle w:val="ListParagraph"/>
-        <w:ind w:left="2160"/>
-        <w:jc w:val="both"/>
-        <w:rPr>
-          <w:rFonts w:ascii="Consolas" w:hAnsi="Consolas" w:cstheme="majorHAnsi"/>
-          <w:color w:val="538135" w:themeColor="accent6" w:themeShade="BF"/>
-          <w:sz w:val="20"/>
-          <w:szCs w:val="20"/>
-        </w:rPr>
-      </w:pPr>
-      <w:proofErr w:type="spellStart"/>
-      <w:proofErr w:type="gramStart"/>
-      <w:r>
-        <w:rPr>
-          <w:rFonts w:ascii="Consolas" w:hAnsi="Consolas" w:cstheme="majorHAnsi"/>
-          <w:color w:val="538135" w:themeColor="accent6" w:themeShade="BF"/>
-          <w:sz w:val="20"/>
-          <w:szCs w:val="20"/>
-        </w:rPr>
-        <w:t>const</w:t>
-      </w:r>
-      <w:proofErr w:type="spellEnd"/>
-      <w:proofErr w:type="gramEnd"/>
-      <w:r>
-        <w:rPr>
-          <w:rFonts w:ascii="Consolas" w:hAnsi="Consolas" w:cstheme="majorHAnsi"/>
-          <w:color w:val="538135" w:themeColor="accent6" w:themeShade="BF"/>
-          <w:sz w:val="20"/>
-          <w:szCs w:val="20"/>
-        </w:rPr>
-        <w:t xml:space="preserve"> </w:t>
-      </w:r>
-      <w:proofErr w:type="spellStart"/>
-      <w:r>
-        <w:rPr>
-          <w:rFonts w:ascii="Consolas" w:hAnsi="Consolas" w:cstheme="majorHAnsi"/>
-          <w:color w:val="538135" w:themeColor="accent6" w:themeShade="BF"/>
-          <w:sz w:val="20"/>
-          <w:szCs w:val="20"/>
-        </w:rPr>
-        <w:t>wsms</w:t>
-      </w:r>
-      <w:proofErr w:type="spellEnd"/>
-      <w:r>
-        <w:rPr>
-          <w:rFonts w:ascii="Consolas" w:hAnsi="Consolas" w:cstheme="majorHAnsi"/>
-          <w:color w:val="538135" w:themeColor="accent6" w:themeShade="BF"/>
-          <w:sz w:val="20"/>
-          <w:szCs w:val="20"/>
-        </w:rPr>
-        <w:t xml:space="preserve"> = require(‘</w:t>
-      </w:r>
-      <w:proofErr w:type="spellStart"/>
-      <w:r>
-        <w:rPr>
-          <w:rFonts w:ascii="Consolas" w:hAnsi="Consolas" w:cstheme="majorHAnsi"/>
-          <w:color w:val="538135" w:themeColor="accent6" w:themeShade="BF"/>
-          <w:sz w:val="20"/>
-          <w:szCs w:val="20"/>
-        </w:rPr>
-        <w:t>bradford</w:t>
-      </w:r>
-      <w:proofErr w:type="spellEnd"/>
-      <w:r>
-        <w:rPr>
-          <w:rFonts w:ascii="Consolas" w:hAnsi="Consolas" w:cstheme="majorHAnsi"/>
-          <w:color w:val="538135" w:themeColor="accent6" w:themeShade="BF"/>
-          <w:sz w:val="20"/>
-          <w:szCs w:val="20"/>
-        </w:rPr>
-        <w:t>-</w:t>
-      </w:r>
-      <w:proofErr w:type="spellStart"/>
-      <w:r>
-        <w:rPr>
-          <w:rFonts w:ascii="Consolas" w:hAnsi="Consolas" w:cstheme="majorHAnsi"/>
-          <w:color w:val="538135" w:themeColor="accent6" w:themeShade="BF"/>
-          <w:sz w:val="20"/>
-          <w:szCs w:val="20"/>
-        </w:rPr>
-        <w:t>wsms</w:t>
-      </w:r>
-      <w:proofErr w:type="spellEnd"/>
-      <w:r>
-        <w:rPr>
-          <w:rFonts w:ascii="Consolas" w:hAnsi="Consolas" w:cstheme="majorHAnsi"/>
-          <w:color w:val="538135" w:themeColor="accent6" w:themeShade="BF"/>
-          <w:sz w:val="20"/>
-          <w:szCs w:val="20"/>
-        </w:rPr>
-        <w:t>-client-library’)</w:t>
-      </w:r>
-    </w:p>
-    <w:p>
-      <w:pPr>
-        <w:pStyle w:val="ListParagraph"/>
-        <w:ind w:left="2160"/>
-        <w:jc w:val="both"/>
-        <w:rPr>
-          <w:rFonts w:ascii="Consolas" w:hAnsi="Consolas" w:cstheme="majorHAnsi"/>
-          <w:color w:val="538135" w:themeColor="accent6" w:themeShade="BF"/>
-          <w:sz w:val="20"/>
-          <w:szCs w:val="20"/>
-        </w:rPr>
-      </w:pPr>
-    </w:p>
-    <w:p>
-      <w:pPr>
-        <w:pStyle w:val="ListParagraph"/>
-        <w:ind w:left="2160"/>
-        <w:jc w:val="both"/>
-        <w:rPr>
-          <w:rFonts w:ascii="Consolas" w:hAnsi="Consolas" w:cstheme="majorHAnsi"/>
-          <w:color w:val="538135" w:themeColor="accent6" w:themeShade="BF"/>
-          <w:sz w:val="20"/>
-          <w:szCs w:val="20"/>
-        </w:rPr>
-      </w:pPr>
-    </w:p>
-    <w:p>
-      <w:pPr>
-        <w:pStyle w:val="ListParagraph"/>
-        <w:numPr>
-          <w:ilvl w:val="0"/>
-          <w:numId w:val="2"/>
-        </w:numPr>
-        <w:jc w:val="both"/>
-      </w:pPr>
-      <w:r>
         <w:t xml:space="preserve">Use the </w:t>
       </w:r>
       <w:proofErr w:type="spellStart"/>
@@ -2562,15 +2151,7 @@
       </w:r>
       <w:r>
         <w:tab/>
-        <w:t xml:space="preserve">JS </w:t>
-      </w:r>
-      <w:proofErr w:type="gramStart"/>
-      <w:r>
-        <w:t>Object</w:t>
-      </w:r>
-      <w:proofErr w:type="gramEnd"/>
-      <w:r>
-        <w:t xml:space="preserve"> (optional)</w:t>
+        <w:t>JS Object (optional)</w:t>
       </w:r>
     </w:p>
     <w:p>
@@ -2597,15 +2178,7 @@
       </w:r>
       <w:r>
         <w:tab/>
-        <w:t xml:space="preserve">JS </w:t>
-      </w:r>
-      <w:proofErr w:type="gramStart"/>
-      <w:r>
-        <w:t>Object</w:t>
-      </w:r>
-      <w:proofErr w:type="gramEnd"/>
-      <w:r>
-        <w:t xml:space="preserve"> (optional)</w:t>
+        <w:t>JS Object (optional)</w:t>
       </w:r>
     </w:p>
     <w:p>
@@ -2637,12 +2210,10 @@
         <w:jc w:val="both"/>
       </w:pPr>
       <w:proofErr w:type="spellStart"/>
-      <w:proofErr w:type="gramStart"/>
       <w:r>
         <w:t>randomJti</w:t>
       </w:r>
       <w:proofErr w:type="spellEnd"/>
-      <w:proofErr w:type="gramEnd"/>
       <w:r>
         <w:tab/>
         <w:t>:</w:t>
@@ -2669,15 +2240,7 @@
         <w:jc w:val="both"/>
       </w:pPr>
       <w:r>
-        <w:t xml:space="preserve"> </w:t>
-      </w:r>
-      <w:proofErr w:type="gramStart"/>
-      <w:r>
-        <w:t>true</w:t>
-      </w:r>
-      <w:proofErr w:type="gramEnd"/>
-      <w:r>
-        <w:t xml:space="preserve">. The claims should include </w:t>
+        <w:t xml:space="preserve"> true. The claims should include </w:t>
       </w:r>
       <w:proofErr w:type="spellStart"/>
       <w:r>
@@ -2739,6 +2302,46 @@
         <w:jc w:val="both"/>
       </w:pPr>
       <w:proofErr w:type="spellStart"/>
+      <w:r>
+        <w:rPr>
+          <w:rFonts w:ascii="Consolas" w:eastAsia="Times New Roman" w:hAnsi="Consolas" w:cs="Times New Roman"/>
+          <w:color w:val="538135" w:themeColor="accent6" w:themeShade="BF"/>
+          <w:sz w:val="20"/>
+          <w:szCs w:val="20"/>
+        </w:rPr>
+        <w:t>var</w:t>
+      </w:r>
+      <w:proofErr w:type="spellEnd"/>
+      <w:r>
+        <w:rPr>
+          <w:rFonts w:ascii="Consolas" w:eastAsia="Times New Roman" w:hAnsi="Consolas" w:cs="Times New Roman"/>
+          <w:color w:val="538135" w:themeColor="accent6" w:themeShade="BF"/>
+          <w:sz w:val="20"/>
+          <w:szCs w:val="20"/>
+        </w:rPr>
+        <w:t xml:space="preserve"> </w:t>
+      </w:r>
+      <w:proofErr w:type="spellStart"/>
+      <w:r>
+        <w:rPr>
+          <w:rFonts w:ascii="Consolas" w:eastAsia="Times New Roman" w:hAnsi="Consolas" w:cs="Times New Roman"/>
+          <w:color w:val="538135" w:themeColor="accent6" w:themeShade="BF"/>
+          <w:sz w:val="20"/>
+          <w:szCs w:val="20"/>
+        </w:rPr>
+        <w:t>privateKey</w:t>
+      </w:r>
+      <w:proofErr w:type="spellEnd"/>
+      <w:r>
+        <w:rPr>
+          <w:rFonts w:ascii="Consolas" w:eastAsia="Times New Roman" w:hAnsi="Consolas" w:cs="Times New Roman"/>
+          <w:color w:val="538135" w:themeColor="accent6" w:themeShade="BF"/>
+          <w:sz w:val="20"/>
+          <w:szCs w:val="20"/>
+        </w:rPr>
+        <w:t xml:space="preserve"> = </w:t>
+      </w:r>
+      <w:proofErr w:type="spellStart"/>
       <w:proofErr w:type="gramStart"/>
       <w:r>
         <w:rPr>
@@ -2747,50 +2350,10 @@
           <w:sz w:val="20"/>
           <w:szCs w:val="20"/>
         </w:rPr>
-        <w:t>var</w:t>
+        <w:t>fs.readFileSync</w:t>
       </w:r>
       <w:proofErr w:type="spellEnd"/>
       <w:proofErr w:type="gramEnd"/>
-      <w:r>
-        <w:rPr>
-          <w:rFonts w:ascii="Consolas" w:eastAsia="Times New Roman" w:hAnsi="Consolas" w:cs="Times New Roman"/>
-          <w:color w:val="538135" w:themeColor="accent6" w:themeShade="BF"/>
-          <w:sz w:val="20"/>
-          <w:szCs w:val="20"/>
-        </w:rPr>
-        <w:t xml:space="preserve"> </w:t>
-      </w:r>
-      <w:proofErr w:type="spellStart"/>
-      <w:r>
-        <w:rPr>
-          <w:rFonts w:ascii="Consolas" w:eastAsia="Times New Roman" w:hAnsi="Consolas" w:cs="Times New Roman"/>
-          <w:color w:val="538135" w:themeColor="accent6" w:themeShade="BF"/>
-          <w:sz w:val="20"/>
-          <w:szCs w:val="20"/>
-        </w:rPr>
-        <w:t>privateKey</w:t>
-      </w:r>
-      <w:proofErr w:type="spellEnd"/>
-      <w:r>
-        <w:rPr>
-          <w:rFonts w:ascii="Consolas" w:eastAsia="Times New Roman" w:hAnsi="Consolas" w:cs="Times New Roman"/>
-          <w:color w:val="538135" w:themeColor="accent6" w:themeShade="BF"/>
-          <w:sz w:val="20"/>
-          <w:szCs w:val="20"/>
-        </w:rPr>
-        <w:t xml:space="preserve"> = </w:t>
-      </w:r>
-      <w:proofErr w:type="spellStart"/>
-      <w:r>
-        <w:rPr>
-          <w:rFonts w:ascii="Consolas" w:eastAsia="Times New Roman" w:hAnsi="Consolas" w:cs="Times New Roman"/>
-          <w:color w:val="538135" w:themeColor="accent6" w:themeShade="BF"/>
-          <w:sz w:val="20"/>
-          <w:szCs w:val="20"/>
-        </w:rPr>
-        <w:t>fs.readFileSync</w:t>
-      </w:r>
-      <w:proofErr w:type="spellEnd"/>
       <w:r>
         <w:rPr>
           <w:rFonts w:ascii="Consolas" w:eastAsia="Times New Roman" w:hAnsi="Consolas" w:cs="Times New Roman"/>
@@ -2847,7 +2410,6 @@
         </w:rPr>
       </w:pPr>
       <w:proofErr w:type="spellStart"/>
-      <w:proofErr w:type="gramStart"/>
       <w:r>
         <w:rPr>
           <w:rFonts w:ascii="Consolas" w:eastAsia="Times New Roman" w:hAnsi="Consolas" w:cs="Times New Roman"/>
@@ -2858,7 +2420,6 @@
         <w:t>var</w:t>
       </w:r>
       <w:proofErr w:type="spellEnd"/>
-      <w:proofErr w:type="gramEnd"/>
       <w:r>
         <w:rPr>
           <w:rFonts w:ascii="Consolas" w:eastAsia="Times New Roman" w:hAnsi="Consolas" w:cs="Times New Roman"/>
@@ -2900,7 +2461,6 @@
         <w:tab/>
       </w:r>
       <w:proofErr w:type="spellStart"/>
-      <w:proofErr w:type="gramStart"/>
       <w:r>
         <w:rPr>
           <w:rFonts w:ascii="Consolas" w:eastAsia="Times New Roman" w:hAnsi="Consolas" w:cs="Times New Roman"/>
@@ -2911,7 +2471,6 @@
         <w:t>iss</w:t>
       </w:r>
       <w:proofErr w:type="spellEnd"/>
-      <w:proofErr w:type="gramEnd"/>
       <w:r>
         <w:rPr>
           <w:rFonts w:ascii="Consolas" w:eastAsia="Times New Roman" w:hAnsi="Consolas" w:cs="Times New Roman"/>
@@ -2971,7 +2530,6 @@
         <w:tab/>
       </w:r>
       <w:proofErr w:type="spellStart"/>
-      <w:proofErr w:type="gramStart"/>
       <w:r>
         <w:rPr>
           <w:rFonts w:ascii="Consolas" w:eastAsia="Times New Roman" w:hAnsi="Consolas" w:cs="Times New Roman"/>
@@ -2982,7 +2540,6 @@
         <w:t>userId</w:t>
       </w:r>
       <w:proofErr w:type="spellEnd"/>
-      <w:proofErr w:type="gramEnd"/>
       <w:r>
         <w:rPr>
           <w:rFonts w:ascii="Consolas" w:eastAsia="Times New Roman" w:hAnsi="Consolas" w:cs="Times New Roman"/>
@@ -3042,7 +2599,6 @@
         <w:tab/>
       </w:r>
       <w:proofErr w:type="spellStart"/>
-      <w:proofErr w:type="gramStart"/>
       <w:r>
         <w:rPr>
           <w:rFonts w:ascii="Consolas" w:eastAsia="Times New Roman" w:hAnsi="Consolas" w:cs="Times New Roman"/>
@@ -3053,7 +2609,6 @@
         <w:t>teamId</w:t>
       </w:r>
       <w:proofErr w:type="spellEnd"/>
-      <w:proofErr w:type="gramEnd"/>
       <w:r>
         <w:rPr>
           <w:rFonts w:ascii="Consolas" w:eastAsia="Times New Roman" w:hAnsi="Consolas" w:cs="Times New Roman"/>
@@ -3095,7 +2650,6 @@
         <w:tab/>
       </w:r>
       <w:proofErr w:type="spellStart"/>
-      <w:proofErr w:type="gramStart"/>
       <w:r>
         <w:rPr>
           <w:rFonts w:ascii="Consolas" w:eastAsia="Times New Roman" w:hAnsi="Consolas" w:cs="Times New Roman"/>
@@ -3106,7 +2660,6 @@
         <w:t>orderId</w:t>
       </w:r>
       <w:proofErr w:type="spellEnd"/>
-      <w:proofErr w:type="gramEnd"/>
       <w:r>
         <w:rPr>
           <w:rFonts w:ascii="Consolas" w:eastAsia="Times New Roman" w:hAnsi="Consolas" w:cs="Times New Roman"/>
@@ -3165,25 +2718,14 @@
         </w:rPr>
         <w:tab/>
       </w:r>
-      <w:proofErr w:type="gramStart"/>
-      <w:r>
-        <w:rPr>
-          <w:rFonts w:ascii="Consolas" w:eastAsia="Times New Roman" w:hAnsi="Consolas" w:cs="Times New Roman"/>
-          <w:color w:val="538135" w:themeColor="accent6" w:themeShade="BF"/>
-          <w:sz w:val="20"/>
-          <w:szCs w:val="20"/>
-        </w:rPr>
-        <w:t>email</w:t>
-      </w:r>
-      <w:proofErr w:type="gramEnd"/>
-      <w:r>
-        <w:rPr>
-          <w:rFonts w:ascii="Consolas" w:eastAsia="Times New Roman" w:hAnsi="Consolas" w:cs="Times New Roman"/>
-          <w:color w:val="538135" w:themeColor="accent6" w:themeShade="BF"/>
-          <w:sz w:val="20"/>
-          <w:szCs w:val="20"/>
-        </w:rPr>
-        <w:t>: '</w:t>
+      <w:r>
+        <w:rPr>
+          <w:rFonts w:ascii="Consolas" w:eastAsia="Times New Roman" w:hAnsi="Consolas" w:cs="Times New Roman"/>
+          <w:color w:val="538135" w:themeColor="accent6" w:themeShade="BF"/>
+          <w:sz w:val="20"/>
+          <w:szCs w:val="20"/>
+        </w:rPr>
+        <w:t>email: '</w:t>
       </w:r>
       <w:r>
         <w:rPr>
@@ -3235,7 +2777,6 @@
         <w:tab/>
       </w:r>
       <w:proofErr w:type="spellStart"/>
-      <w:proofErr w:type="gramStart"/>
       <w:r>
         <w:rPr>
           <w:rFonts w:ascii="Consolas" w:eastAsia="Times New Roman" w:hAnsi="Consolas" w:cs="Times New Roman"/>
@@ -3246,7 +2787,6 @@
         <w:t>productId</w:t>
       </w:r>
       <w:proofErr w:type="spellEnd"/>
-      <w:proofErr w:type="gramEnd"/>
       <w:r>
         <w:rPr>
           <w:rFonts w:ascii="Consolas" w:eastAsia="Times New Roman" w:hAnsi="Consolas" w:cs="Times New Roman"/>
@@ -3323,6 +2863,94 @@
         </w:rPr>
       </w:pPr>
       <w:proofErr w:type="spellStart"/>
+      <w:r>
+        <w:rPr>
+          <w:rFonts w:ascii="Consolas" w:eastAsia="Times New Roman" w:hAnsi="Consolas" w:cs="Times New Roman"/>
+          <w:color w:val="538135" w:themeColor="accent6" w:themeShade="BF"/>
+          <w:sz w:val="20"/>
+          <w:szCs w:val="20"/>
+        </w:rPr>
+        <w:t>var</w:t>
+      </w:r>
+      <w:proofErr w:type="spellEnd"/>
+      <w:r>
+        <w:rPr>
+          <w:rFonts w:ascii="Consolas" w:eastAsia="Times New Roman" w:hAnsi="Consolas" w:cs="Times New Roman"/>
+          <w:color w:val="538135" w:themeColor="accent6" w:themeShade="BF"/>
+          <w:sz w:val="20"/>
+          <w:szCs w:val="20"/>
+        </w:rPr>
+        <w:t xml:space="preserve"> </w:t>
+      </w:r>
+      <w:proofErr w:type="spellStart"/>
+      <w:r>
+        <w:rPr>
+          <w:rFonts w:ascii="Consolas" w:eastAsia="Times New Roman" w:hAnsi="Consolas" w:cs="Times New Roman"/>
+          <w:color w:val="538135" w:themeColor="accent6" w:themeShade="BF"/>
+          <w:sz w:val="20"/>
+          <w:szCs w:val="20"/>
+        </w:rPr>
+        <w:t>pKey</w:t>
+      </w:r>
+      <w:proofErr w:type="spellEnd"/>
+      <w:r>
+        <w:rPr>
+          <w:rFonts w:ascii="Consolas" w:eastAsia="Times New Roman" w:hAnsi="Consolas" w:cs="Times New Roman"/>
+          <w:color w:val="538135" w:themeColor="accent6" w:themeShade="BF"/>
+          <w:sz w:val="20"/>
+          <w:szCs w:val="20"/>
+        </w:rPr>
+        <w:t xml:space="preserve"> </w:t>
+      </w:r>
+      <w:r>
+        <w:rPr>
+          <w:rFonts w:ascii="Consolas" w:eastAsia="Times New Roman" w:hAnsi="Consolas" w:cs="Times New Roman"/>
+          <w:color w:val="538135" w:themeColor="accent6" w:themeShade="BF"/>
+          <w:sz w:val="20"/>
+          <w:szCs w:val="20"/>
+        </w:rPr>
+        <w:tab/>
+      </w:r>
+      <w:r>
+        <w:rPr>
+          <w:rFonts w:ascii="Consolas" w:eastAsia="Times New Roman" w:hAnsi="Consolas" w:cs="Times New Roman"/>
+          <w:color w:val="538135" w:themeColor="accent6" w:themeShade="BF"/>
+          <w:sz w:val="20"/>
+          <w:szCs w:val="20"/>
+        </w:rPr>
+        <w:t xml:space="preserve">= </w:t>
+      </w:r>
+      <w:proofErr w:type="spellStart"/>
+      <w:r>
+        <w:rPr>
+          <w:rFonts w:ascii="Consolas" w:eastAsia="Times New Roman" w:hAnsi="Consolas" w:cs="Times New Roman"/>
+          <w:color w:val="538135" w:themeColor="accent6" w:themeShade="BF"/>
+          <w:sz w:val="20"/>
+          <w:szCs w:val="20"/>
+        </w:rPr>
+        <w:t>Buffer.from</w:t>
+      </w:r>
+      <w:proofErr w:type="spellEnd"/>
+      <w:r>
+        <w:rPr>
+          <w:rFonts w:ascii="Consolas" w:eastAsia="Times New Roman" w:hAnsi="Consolas" w:cs="Times New Roman"/>
+          <w:color w:val="538135" w:themeColor="accent6" w:themeShade="BF"/>
+          <w:sz w:val="20"/>
+          <w:szCs w:val="20"/>
+        </w:rPr>
+        <w:t>(</w:t>
+      </w:r>
+      <w:proofErr w:type="spellStart"/>
+      <w:r>
+        <w:rPr>
+          <w:rFonts w:ascii="Consolas" w:eastAsia="Times New Roman" w:hAnsi="Consolas" w:cs="Times New Roman"/>
+          <w:color w:val="538135" w:themeColor="accent6" w:themeShade="BF"/>
+          <w:sz w:val="20"/>
+          <w:szCs w:val="20"/>
+        </w:rPr>
+        <w:t>privateKey</w:t>
+      </w:r>
+      <w:proofErr w:type="spellEnd"/>
       <w:proofErr w:type="gramStart"/>
       <w:r>
         <w:rPr>
@@ -3331,108 +2959,20 @@
           <w:sz w:val="20"/>
           <w:szCs w:val="20"/>
         </w:rPr>
-        <w:t>var</w:t>
+        <w:t>).</w:t>
+      </w:r>
+      <w:proofErr w:type="spellStart"/>
+      <w:r>
+        <w:rPr>
+          <w:rFonts w:ascii="Consolas" w:eastAsia="Times New Roman" w:hAnsi="Consolas" w:cs="Times New Roman"/>
+          <w:color w:val="538135" w:themeColor="accent6" w:themeShade="BF"/>
+          <w:sz w:val="20"/>
+          <w:szCs w:val="20"/>
+        </w:rPr>
+        <w:t>toString</w:t>
       </w:r>
       <w:proofErr w:type="spellEnd"/>
       <w:proofErr w:type="gramEnd"/>
-      <w:r>
-        <w:rPr>
-          <w:rFonts w:ascii="Consolas" w:eastAsia="Times New Roman" w:hAnsi="Consolas" w:cs="Times New Roman"/>
-          <w:color w:val="538135" w:themeColor="accent6" w:themeShade="BF"/>
-          <w:sz w:val="20"/>
-          <w:szCs w:val="20"/>
-        </w:rPr>
-        <w:t xml:space="preserve"> </w:t>
-      </w:r>
-      <w:proofErr w:type="spellStart"/>
-      <w:r>
-        <w:rPr>
-          <w:rFonts w:ascii="Consolas" w:eastAsia="Times New Roman" w:hAnsi="Consolas" w:cs="Times New Roman"/>
-          <w:color w:val="538135" w:themeColor="accent6" w:themeShade="BF"/>
-          <w:sz w:val="20"/>
-          <w:szCs w:val="20"/>
-        </w:rPr>
-        <w:t>pKey</w:t>
-      </w:r>
-      <w:proofErr w:type="spellEnd"/>
-      <w:r>
-        <w:rPr>
-          <w:rFonts w:ascii="Consolas" w:eastAsia="Times New Roman" w:hAnsi="Consolas" w:cs="Times New Roman"/>
-          <w:color w:val="538135" w:themeColor="accent6" w:themeShade="BF"/>
-          <w:sz w:val="20"/>
-          <w:szCs w:val="20"/>
-        </w:rPr>
-        <w:t xml:space="preserve"> </w:t>
-      </w:r>
-      <w:r>
-        <w:rPr>
-          <w:rFonts w:ascii="Consolas" w:eastAsia="Times New Roman" w:hAnsi="Consolas" w:cs="Times New Roman"/>
-          <w:color w:val="538135" w:themeColor="accent6" w:themeShade="BF"/>
-          <w:sz w:val="20"/>
-          <w:szCs w:val="20"/>
-        </w:rPr>
-        <w:tab/>
-      </w:r>
-      <w:r>
-        <w:rPr>
-          <w:rFonts w:ascii="Consolas" w:eastAsia="Times New Roman" w:hAnsi="Consolas" w:cs="Times New Roman"/>
-          <w:color w:val="538135" w:themeColor="accent6" w:themeShade="BF"/>
-          <w:sz w:val="20"/>
-          <w:szCs w:val="20"/>
-        </w:rPr>
-        <w:t xml:space="preserve">= </w:t>
-      </w:r>
-      <w:proofErr w:type="spellStart"/>
-      <w:r>
-        <w:rPr>
-          <w:rFonts w:ascii="Consolas" w:eastAsia="Times New Roman" w:hAnsi="Consolas" w:cs="Times New Roman"/>
-          <w:color w:val="538135" w:themeColor="accent6" w:themeShade="BF"/>
-          <w:sz w:val="20"/>
-          <w:szCs w:val="20"/>
-        </w:rPr>
-        <w:t>Buffer.from</w:t>
-      </w:r>
-      <w:proofErr w:type="spellEnd"/>
-      <w:r>
-        <w:rPr>
-          <w:rFonts w:ascii="Consolas" w:eastAsia="Times New Roman" w:hAnsi="Consolas" w:cs="Times New Roman"/>
-          <w:color w:val="538135" w:themeColor="accent6" w:themeShade="BF"/>
-          <w:sz w:val="20"/>
-          <w:szCs w:val="20"/>
-        </w:rPr>
-        <w:t>(</w:t>
-      </w:r>
-      <w:proofErr w:type="spellStart"/>
-      <w:r>
-        <w:rPr>
-          <w:rFonts w:ascii="Consolas" w:eastAsia="Times New Roman" w:hAnsi="Consolas" w:cs="Times New Roman"/>
-          <w:color w:val="538135" w:themeColor="accent6" w:themeShade="BF"/>
-          <w:sz w:val="20"/>
-          <w:szCs w:val="20"/>
-        </w:rPr>
-        <w:t>privateKey</w:t>
-      </w:r>
-      <w:proofErr w:type="spellEnd"/>
-      <w:r>
-        <w:rPr>
-          <w:rFonts w:ascii="Consolas" w:eastAsia="Times New Roman" w:hAnsi="Consolas" w:cs="Times New Roman"/>
-          <w:color w:val="538135" w:themeColor="accent6" w:themeShade="BF"/>
-          <w:sz w:val="20"/>
-          <w:szCs w:val="20"/>
-        </w:rPr>
-        <w:t>).</w:t>
-      </w:r>
-      <w:proofErr w:type="spellStart"/>
-      <w:r>
-        <w:rPr>
-          <w:rFonts w:ascii="Consolas" w:eastAsia="Times New Roman" w:hAnsi="Consolas" w:cs="Times New Roman"/>
-          <w:color w:val="538135" w:themeColor="accent6" w:themeShade="BF"/>
-          <w:sz w:val="20"/>
-          <w:szCs w:val="20"/>
-        </w:rPr>
-        <w:t>toString</w:t>
-      </w:r>
-      <w:proofErr w:type="spellEnd"/>
       <w:r>
         <w:rPr>
           <w:rFonts w:ascii="Consolas" w:eastAsia="Times New Roman" w:hAnsi="Consolas" w:cs="Times New Roman"/>
@@ -3478,7 +3018,6 @@
         </w:rPr>
       </w:pPr>
       <w:proofErr w:type="spellStart"/>
-      <w:proofErr w:type="gramStart"/>
       <w:r>
         <w:rPr>
           <w:rFonts w:ascii="Consolas" w:eastAsia="Times New Roman" w:hAnsi="Consolas" w:cs="Times New Roman"/>
@@ -3489,7 +3028,6 @@
         <w:t>var</w:t>
       </w:r>
       <w:proofErr w:type="spellEnd"/>
-      <w:proofErr w:type="gramEnd"/>
       <w:r>
         <w:rPr>
           <w:rFonts w:ascii="Consolas" w:eastAsia="Times New Roman" w:hAnsi="Consolas" w:cs="Times New Roman"/>
@@ -3574,7 +3112,6 @@
         </w:rPr>
       </w:pPr>
       <w:proofErr w:type="spellStart"/>
-      <w:proofErr w:type="gramStart"/>
       <w:r>
         <w:rPr>
           <w:rFonts w:ascii="Consolas" w:eastAsia="Times New Roman" w:hAnsi="Consolas" w:cs="Times New Roman"/>
@@ -3585,7 +3122,6 @@
         <w:t>var</w:t>
       </w:r>
       <w:proofErr w:type="spellEnd"/>
-      <w:proofErr w:type="gramEnd"/>
       <w:r>
         <w:rPr>
           <w:rFonts w:ascii="Consolas" w:eastAsia="Times New Roman" w:hAnsi="Consolas" w:cs="Times New Roman"/>
@@ -3664,15 +3200,6 @@
         <w:t>wsms.createSession</w:t>
       </w:r>
       <w:proofErr w:type="spellEnd"/>
-      <w:r>
-        <w:rPr>
-          <w:rFonts w:ascii="Consolas" w:eastAsia="Times New Roman" w:hAnsi="Consolas" w:cs="Times New Roman"/>
-          <w:color w:val="538135" w:themeColor="accent6" w:themeShade="BF"/>
-          <w:sz w:val="20"/>
-          <w:szCs w:val="20"/>
-        </w:rPr>
-        <w:t>(</w:t>
-      </w:r>
       <w:proofErr w:type="gramEnd"/>
       <w:r>
         <w:rPr>
@@ -3681,7 +3208,7 @@
           <w:sz w:val="20"/>
           <w:szCs w:val="20"/>
         </w:rPr>
-        <w:t>'</w:t>
+        <w:t>('</w:t>
       </w:r>
       <w:r>
         <w:rPr>
@@ -3770,15 +3297,6 @@
         </w:rPr>
         <w:t xml:space="preserve">       </w:t>
       </w:r>
-      <w:r>
-        <w:rPr>
-          <w:rFonts w:ascii="Consolas" w:eastAsia="Times New Roman" w:hAnsi="Consolas" w:cs="Times New Roman"/>
-          <w:color w:val="538135" w:themeColor="accent6" w:themeShade="BF"/>
-          <w:sz w:val="20"/>
-          <w:szCs w:val="20"/>
-        </w:rPr>
-        <w:t>.</w:t>
-      </w:r>
       <w:proofErr w:type="gramStart"/>
       <w:r>
         <w:rPr>
@@ -3787,7 +3305,7 @@
           <w:sz w:val="20"/>
           <w:szCs w:val="20"/>
         </w:rPr>
-        <w:t>then(</w:t>
+        <w:t>.then</w:t>
       </w:r>
       <w:proofErr w:type="gramEnd"/>
       <w:r>
@@ -3797,7 +3315,7 @@
           <w:sz w:val="20"/>
           <w:szCs w:val="20"/>
         </w:rPr>
-        <w:t>function(){</w:t>
+        <w:t>(function(){</w:t>
       </w:r>
     </w:p>
     <w:p>
@@ -3930,25 +3448,14 @@
         </w:rPr>
         <w:tab/>
       </w:r>
-      <w:proofErr w:type="gramStart"/>
-      <w:r>
-        <w:rPr>
-          <w:rFonts w:ascii="Consolas" w:eastAsia="Times New Roman" w:hAnsi="Consolas" w:cs="Times New Roman"/>
-          <w:color w:val="538135" w:themeColor="accent6" w:themeShade="BF"/>
-          <w:sz w:val="20"/>
-          <w:szCs w:val="20"/>
-        </w:rPr>
-        <w:t>function(</w:t>
-      </w:r>
-      <w:proofErr w:type="gramEnd"/>
-      <w:r>
-        <w:rPr>
-          <w:rFonts w:ascii="Consolas" w:eastAsia="Times New Roman" w:hAnsi="Consolas" w:cs="Times New Roman"/>
-          <w:color w:val="538135" w:themeColor="accent6" w:themeShade="BF"/>
-          <w:sz w:val="20"/>
-          <w:szCs w:val="20"/>
-        </w:rPr>
-        <w:t>e) {</w:t>
+      <w:r>
+        <w:rPr>
+          <w:rFonts w:ascii="Consolas" w:eastAsia="Times New Roman" w:hAnsi="Consolas" w:cs="Times New Roman"/>
+          <w:color w:val="538135" w:themeColor="accent6" w:themeShade="BF"/>
+          <w:sz w:val="20"/>
+          <w:szCs w:val="20"/>
+        </w:rPr>
+        <w:t>function(e) {</w:t>
       </w:r>
     </w:p>
     <w:p>
@@ -3981,25 +3488,14 @@
         </w:rPr>
         <w:tab/>
       </w:r>
-      <w:proofErr w:type="gramStart"/>
-      <w:r>
-        <w:rPr>
-          <w:rFonts w:ascii="Consolas" w:eastAsia="Times New Roman" w:hAnsi="Consolas" w:cs="Times New Roman"/>
-          <w:color w:val="538135" w:themeColor="accent6" w:themeShade="BF"/>
-          <w:sz w:val="20"/>
-          <w:szCs w:val="20"/>
-        </w:rPr>
-        <w:t>console.log(</w:t>
-      </w:r>
-      <w:proofErr w:type="gramEnd"/>
-      <w:r>
-        <w:rPr>
-          <w:rFonts w:ascii="Consolas" w:eastAsia="Times New Roman" w:hAnsi="Consolas" w:cs="Times New Roman"/>
-          <w:color w:val="538135" w:themeColor="accent6" w:themeShade="BF"/>
-          <w:sz w:val="20"/>
-          <w:szCs w:val="20"/>
-        </w:rPr>
-        <w:t>e);</w:t>
+      <w:r>
+        <w:rPr>
+          <w:rFonts w:ascii="Consolas" w:eastAsia="Times New Roman" w:hAnsi="Consolas" w:cs="Times New Roman"/>
+          <w:color w:val="538135" w:themeColor="accent6" w:themeShade="BF"/>
+          <w:sz w:val="20"/>
+          <w:szCs w:val="20"/>
+        </w:rPr>
+        <w:t>console.log(e);</w:t>
       </w:r>
     </w:p>
     <w:p>
@@ -4136,12 +3632,10 @@
         <w:tab/>
       </w:r>
       <w:proofErr w:type="spellStart"/>
-      <w:proofErr w:type="gramStart"/>
       <w:r>
         <w:t>Url</w:t>
       </w:r>
       <w:proofErr w:type="spellEnd"/>
-      <w:proofErr w:type="gramEnd"/>
       <w:r>
         <w:tab/>
       </w:r>
@@ -4511,7 +4005,6 @@
         <w:jc w:val="both"/>
       </w:pPr>
       <w:r>
-        <w:lastRenderedPageBreak/>
         <w:t>Sample Code</w:t>
       </w:r>
       <w:r>
@@ -4575,7 +4068,6 @@
         <w:t xml:space="preserve">            </w:t>
       </w:r>
       <w:proofErr w:type="spellStart"/>
-      <w:proofErr w:type="gramStart"/>
       <w:r>
         <w:rPr>
           <w:rFonts w:ascii="Consolas" w:hAnsi="Consolas" w:cs="Consolas"/>
@@ -4587,7 +4079,6 @@
         <w:t>int</w:t>
       </w:r>
       <w:proofErr w:type="spellEnd"/>
-      <w:proofErr w:type="gramEnd"/>
       <w:r>
         <w:rPr>
           <w:rFonts w:ascii="Consolas" w:hAnsi="Consolas" w:cs="Consolas"/>
@@ -4666,18 +4157,58 @@
         <w:t xml:space="preserve">            </w:t>
       </w:r>
       <w:proofErr w:type="spellStart"/>
+      <w:r>
+        <w:rPr>
+          <w:rFonts w:ascii="Consolas" w:hAnsi="Consolas" w:cs="Consolas"/>
+          <w:color w:val="0000FF"/>
+          <w:sz w:val="19"/>
+          <w:szCs w:val="19"/>
+          <w:lang w:bidi="ar-SA"/>
+        </w:rPr>
+        <w:t>var</w:t>
+      </w:r>
+      <w:proofErr w:type="spellEnd"/>
+      <w:r>
+        <w:rPr>
+          <w:rFonts w:ascii="Consolas" w:hAnsi="Consolas" w:cs="Consolas"/>
+          <w:color w:val="000000"/>
+          <w:sz w:val="19"/>
+          <w:szCs w:val="19"/>
+          <w:lang w:bidi="ar-SA"/>
+        </w:rPr>
+        <w:t xml:space="preserve"> claims = </w:t>
+      </w:r>
+      <w:r>
+        <w:rPr>
+          <w:rFonts w:ascii="Consolas" w:hAnsi="Consolas" w:cs="Consolas"/>
+          <w:color w:val="0000FF"/>
+          <w:sz w:val="19"/>
+          <w:szCs w:val="19"/>
+          <w:lang w:bidi="ar-SA"/>
+        </w:rPr>
+        <w:t>new</w:t>
+      </w:r>
+      <w:r>
+        <w:rPr>
+          <w:rFonts w:ascii="Consolas" w:hAnsi="Consolas" w:cs="Consolas"/>
+          <w:color w:val="000000"/>
+          <w:sz w:val="19"/>
+          <w:szCs w:val="19"/>
+          <w:lang w:bidi="ar-SA"/>
+        </w:rPr>
+        <w:t xml:space="preserve"> List&lt;Claim</w:t>
+      </w:r>
       <w:proofErr w:type="gramStart"/>
       <w:r>
         <w:rPr>
           <w:rFonts w:ascii="Consolas" w:hAnsi="Consolas" w:cs="Consolas"/>
-          <w:color w:val="0000FF"/>
-          <w:sz w:val="19"/>
-          <w:szCs w:val="19"/>
-          <w:lang w:bidi="ar-SA"/>
-        </w:rPr>
-        <w:t>var</w:t>
-      </w:r>
-      <w:proofErr w:type="spellEnd"/>
+          <w:color w:val="000000"/>
+          <w:sz w:val="19"/>
+          <w:szCs w:val="19"/>
+          <w:lang w:bidi="ar-SA"/>
+        </w:rPr>
+        <w:t>&gt;(</w:t>
+      </w:r>
       <w:proofErr w:type="gramEnd"/>
       <w:r>
         <w:rPr>
@@ -4687,27 +4218,7 @@
           <w:szCs w:val="19"/>
           <w:lang w:bidi="ar-SA"/>
         </w:rPr>
-        <w:t xml:space="preserve"> claims = </w:t>
-      </w:r>
-      <w:r>
-        <w:rPr>
-          <w:rFonts w:ascii="Consolas" w:hAnsi="Consolas" w:cs="Consolas"/>
-          <w:color w:val="0000FF"/>
-          <w:sz w:val="19"/>
-          <w:szCs w:val="19"/>
-          <w:lang w:bidi="ar-SA"/>
-        </w:rPr>
-        <w:t>new</w:t>
-      </w:r>
-      <w:r>
-        <w:rPr>
-          <w:rFonts w:ascii="Consolas" w:hAnsi="Consolas" w:cs="Consolas"/>
-          <w:color w:val="000000"/>
-          <w:sz w:val="19"/>
-          <w:szCs w:val="19"/>
-          <w:lang w:bidi="ar-SA"/>
-        </w:rPr>
-        <w:t xml:space="preserve"> List&lt;Claim&gt;();</w:t>
+        <w:t>);</w:t>
       </w:r>
     </w:p>
     <w:p>
@@ -4772,6 +4283,7 @@
         <w:t>claims.Add</w:t>
       </w:r>
       <w:proofErr w:type="spellEnd"/>
+      <w:proofErr w:type="gramEnd"/>
       <w:r>
         <w:rPr>
           <w:rFonts w:ascii="Consolas" w:hAnsi="Consolas" w:cs="Consolas"/>
@@ -4782,7 +4294,6 @@
         </w:rPr>
         <w:t>(</w:t>
       </w:r>
-      <w:proofErr w:type="gramEnd"/>
       <w:r>
         <w:rPr>
           <w:rFonts w:ascii="Consolas" w:hAnsi="Consolas" w:cs="Consolas"/>
@@ -4947,6 +4458,7 @@
         <w:t>claims.Add</w:t>
       </w:r>
       <w:proofErr w:type="spellEnd"/>
+      <w:proofErr w:type="gramEnd"/>
       <w:r>
         <w:rPr>
           <w:rFonts w:ascii="Consolas" w:hAnsi="Consolas" w:cs="Consolas"/>
@@ -4957,7 +4469,6 @@
         </w:rPr>
         <w:t>(</w:t>
       </w:r>
-      <w:proofErr w:type="gramEnd"/>
       <w:r>
         <w:rPr>
           <w:rFonts w:ascii="Consolas" w:hAnsi="Consolas" w:cs="Consolas"/>
@@ -5078,6 +4589,7 @@
         <w:t>claims.Add</w:t>
       </w:r>
       <w:proofErr w:type="spellEnd"/>
+      <w:proofErr w:type="gramEnd"/>
       <w:r>
         <w:rPr>
           <w:rFonts w:ascii="Consolas" w:hAnsi="Consolas" w:cs="Consolas"/>
@@ -5088,7 +4600,6 @@
         </w:rPr>
         <w:t>(</w:t>
       </w:r>
-      <w:proofErr w:type="gramEnd"/>
       <w:r>
         <w:rPr>
           <w:rFonts w:ascii="Consolas" w:hAnsi="Consolas" w:cs="Consolas"/>
@@ -5209,6 +4720,7 @@
         <w:t>claims.Add</w:t>
       </w:r>
       <w:proofErr w:type="spellEnd"/>
+      <w:proofErr w:type="gramEnd"/>
       <w:r>
         <w:rPr>
           <w:rFonts w:ascii="Consolas" w:hAnsi="Consolas" w:cs="Consolas"/>
@@ -5219,7 +4731,6 @@
         </w:rPr>
         <w:t>(</w:t>
       </w:r>
-      <w:proofErr w:type="gramEnd"/>
       <w:r>
         <w:rPr>
           <w:rFonts w:ascii="Consolas" w:hAnsi="Consolas" w:cs="Consolas"/>
@@ -5340,6 +4851,7 @@
         <w:t>claims.Add</w:t>
       </w:r>
       <w:proofErr w:type="spellEnd"/>
+      <w:proofErr w:type="gramEnd"/>
       <w:r>
         <w:rPr>
           <w:rFonts w:ascii="Consolas" w:hAnsi="Consolas" w:cs="Consolas"/>
@@ -5350,7 +4862,6 @@
         </w:rPr>
         <w:t>(</w:t>
       </w:r>
-      <w:proofErr w:type="gramEnd"/>
       <w:r>
         <w:rPr>
           <w:rFonts w:ascii="Consolas" w:hAnsi="Consolas" w:cs="Consolas"/>
@@ -5471,6 +4982,7 @@
         <w:t>claims.Add</w:t>
       </w:r>
       <w:proofErr w:type="spellEnd"/>
+      <w:proofErr w:type="gramEnd"/>
       <w:r>
         <w:rPr>
           <w:rFonts w:ascii="Consolas" w:hAnsi="Consolas" w:cs="Consolas"/>
@@ -5481,7 +4993,6 @@
         </w:rPr>
         <w:t>(</w:t>
       </w:r>
-      <w:proofErr w:type="gramEnd"/>
       <w:r>
         <w:rPr>
           <w:rFonts w:ascii="Consolas" w:hAnsi="Consolas" w:cs="Consolas"/>
@@ -5624,6 +5135,7 @@
         <w:t>claims.Add</w:t>
       </w:r>
       <w:proofErr w:type="spellEnd"/>
+      <w:proofErr w:type="gramEnd"/>
       <w:r>
         <w:rPr>
           <w:rFonts w:ascii="Consolas" w:hAnsi="Consolas" w:cs="Consolas"/>
@@ -5634,7 +5146,6 @@
         </w:rPr>
         <w:t>(</w:t>
       </w:r>
-      <w:proofErr w:type="gramEnd"/>
       <w:r>
         <w:rPr>
           <w:rFonts w:ascii="Consolas" w:hAnsi="Consolas" w:cs="Consolas"/>
@@ -5782,7 +5293,6 @@
         <w:t xml:space="preserve">            </w:t>
       </w:r>
       <w:proofErr w:type="spellStart"/>
-      <w:proofErr w:type="gramStart"/>
       <w:r>
         <w:rPr>
           <w:rFonts w:ascii="Consolas" w:hAnsi="Consolas" w:cs="Consolas"/>
@@ -5794,7 +5304,6 @@
         <w:t>int</w:t>
       </w:r>
       <w:proofErr w:type="spellEnd"/>
-      <w:proofErr w:type="gramEnd"/>
       <w:r>
         <w:rPr>
           <w:rFonts w:ascii="Consolas" w:hAnsi="Consolas" w:cs="Consolas"/>
@@ -6019,7 +5528,6 @@
         <w:t xml:space="preserve"> = </w:t>
       </w:r>
       <w:proofErr w:type="spellStart"/>
-      <w:proofErr w:type="gramStart"/>
       <w:r>
         <w:rPr>
           <w:rFonts w:ascii="Consolas" w:hAnsi="Consolas" w:cs="Consolas"/>
@@ -6042,7 +5550,6 @@
         <w:t>(</w:t>
       </w:r>
       <w:proofErr w:type="spellStart"/>
-      <w:proofErr w:type="gramEnd"/>
       <w:r>
         <w:rPr>
           <w:rFonts w:ascii="Consolas" w:hAnsi="Consolas" w:cs="Consolas"/>
@@ -6160,6 +5667,28 @@
         </w:rPr>
         <w:tab/>
       </w:r>
+      <w:r>
+        <w:rPr>
+          <w:rFonts w:ascii="Consolas" w:hAnsi="Consolas" w:cs="Consolas"/>
+          <w:color w:val="000000"/>
+          <w:sz w:val="19"/>
+          <w:szCs w:val="19"/>
+          <w:lang w:bidi="ar-SA"/>
+        </w:rPr>
+        <w:t xml:space="preserve">claims, </w:t>
+      </w:r>
+      <w:proofErr w:type="spellStart"/>
+      <w:r>
+        <w:rPr>
+          <w:rFonts w:ascii="Consolas" w:hAnsi="Consolas" w:cs="Consolas"/>
+          <w:color w:val="000000"/>
+          <w:sz w:val="19"/>
+          <w:szCs w:val="19"/>
+          <w:lang w:bidi="ar-SA"/>
+        </w:rPr>
+        <w:t>expHours</w:t>
+      </w:r>
+      <w:proofErr w:type="spellEnd"/>
       <w:proofErr w:type="gramStart"/>
       <w:r>
         <w:rPr>
@@ -6169,53 +5698,21 @@
           <w:szCs w:val="19"/>
           <w:lang w:bidi="ar-SA"/>
         </w:rPr>
-        <w:t>claims</w:t>
-      </w:r>
+        <w:t>).</w:t>
+      </w:r>
+      <w:proofErr w:type="spellStart"/>
+      <w:r>
+        <w:rPr>
+          <w:rFonts w:ascii="Consolas" w:hAnsi="Consolas" w:cs="Consolas"/>
+          <w:color w:val="000000"/>
+          <w:sz w:val="19"/>
+          <w:szCs w:val="19"/>
+          <w:lang w:bidi="ar-SA"/>
+        </w:rPr>
+        <w:t>ToString</w:t>
+      </w:r>
+      <w:proofErr w:type="spellEnd"/>
       <w:proofErr w:type="gramEnd"/>
-      <w:r>
-        <w:rPr>
-          <w:rFonts w:ascii="Consolas" w:hAnsi="Consolas" w:cs="Consolas"/>
-          <w:color w:val="000000"/>
-          <w:sz w:val="19"/>
-          <w:szCs w:val="19"/>
-          <w:lang w:bidi="ar-SA"/>
-        </w:rPr>
-        <w:t xml:space="preserve">, </w:t>
-      </w:r>
-      <w:proofErr w:type="spellStart"/>
-      <w:r>
-        <w:rPr>
-          <w:rFonts w:ascii="Consolas" w:hAnsi="Consolas" w:cs="Consolas"/>
-          <w:color w:val="000000"/>
-          <w:sz w:val="19"/>
-          <w:szCs w:val="19"/>
-          <w:lang w:bidi="ar-SA"/>
-        </w:rPr>
-        <w:t>expHours</w:t>
-      </w:r>
-      <w:proofErr w:type="spellEnd"/>
-      <w:r>
-        <w:rPr>
-          <w:rFonts w:ascii="Consolas" w:hAnsi="Consolas" w:cs="Consolas"/>
-          <w:color w:val="000000"/>
-          <w:sz w:val="19"/>
-          <w:szCs w:val="19"/>
-          <w:lang w:bidi="ar-SA"/>
-        </w:rPr>
-        <w:t>).</w:t>
-      </w:r>
-      <w:proofErr w:type="spellStart"/>
-      <w:r>
-        <w:rPr>
-          <w:rFonts w:ascii="Consolas" w:hAnsi="Consolas" w:cs="Consolas"/>
-          <w:color w:val="000000"/>
-          <w:sz w:val="19"/>
-          <w:szCs w:val="19"/>
-          <w:lang w:bidi="ar-SA"/>
-        </w:rPr>
-        <w:t>ToString</w:t>
-      </w:r>
-      <w:proofErr w:type="spellEnd"/>
       <w:r>
         <w:rPr>
           <w:rFonts w:ascii="Consolas" w:hAnsi="Consolas" w:cs="Consolas"/>
@@ -6309,12 +5806,10 @@
         <w:tab/>
       </w:r>
       <w:proofErr w:type="spellStart"/>
-      <w:proofErr w:type="gramStart"/>
       <w:r>
         <w:t>Url</w:t>
       </w:r>
       <w:proofErr w:type="spellEnd"/>
-      <w:proofErr w:type="gramEnd"/>
       <w:r>
         <w:tab/>
       </w:r>
@@ -6394,16 +5889,7 @@
         <w:jc w:val="both"/>
       </w:pPr>
       <w:r>
-        <w:t xml:space="preserve">Install </w:t>
-      </w:r>
-      <w:r>
-        <w:t>d</w:t>
-      </w:r>
-      <w:r>
-        <w:t xml:space="preserve">ependencies </w:t>
-      </w:r>
-      <w:r>
-        <w:t>with “Composer” in the application path.</w:t>
+        <w:t>Install dependencies with “Composer” in the application path.</w:t>
       </w:r>
     </w:p>
     <w:p>
@@ -6417,13 +5903,8 @@
         <w:ind w:left="1440"/>
         <w:jc w:val="both"/>
       </w:pPr>
-      <w:proofErr w:type="gramStart"/>
-      <w:r>
-        <w:t>composer</w:t>
-      </w:r>
-      <w:proofErr w:type="gramEnd"/>
-      <w:r>
-        <w:t xml:space="preserve"> require firebase/</w:t>
+      <w:r>
+        <w:t>composer require firebase/</w:t>
       </w:r>
       <w:proofErr w:type="spellStart"/>
       <w:r>
@@ -6543,12 +6024,10 @@
         <w:tab/>
       </w:r>
       <w:proofErr w:type="spellStart"/>
-      <w:proofErr w:type="gramStart"/>
       <w:r>
         <w:t>productId</w:t>
       </w:r>
       <w:proofErr w:type="spellEnd"/>
-      <w:proofErr w:type="gramEnd"/>
       <w:r>
         <w:tab/>
         <w:t xml:space="preserve">   </w:t>
@@ -6588,20 +6067,15 @@
         <w:ind w:left="360" w:firstLine="720"/>
       </w:pPr>
       <w:r>
-        <w:lastRenderedPageBreak/>
         <w:t xml:space="preserve">       </w:t>
       </w:r>
       <w:proofErr w:type="spellStart"/>
-      <w:proofErr w:type="gramStart"/>
       <w:r>
         <w:t>userId</w:t>
       </w:r>
       <w:proofErr w:type="spellEnd"/>
-      <w:proofErr w:type="gramEnd"/>
-      <w:r>
-        <w:tab/>
-      </w:r>
-      <w:r>
+      <w:r>
+        <w:tab/>
         <w:t xml:space="preserve">                 </w:t>
       </w:r>
       <w:r>
@@ -6632,12 +6106,10 @@
         <w:jc w:val="both"/>
       </w:pPr>
       <w:proofErr w:type="spellStart"/>
-      <w:proofErr w:type="gramStart"/>
       <w:r>
         <w:t>groupId</w:t>
       </w:r>
       <w:proofErr w:type="spellEnd"/>
-      <w:proofErr w:type="gramEnd"/>
       <w:r>
         <w:tab/>
       </w:r>
@@ -6655,12 +6127,10 @@
         <w:jc w:val="both"/>
       </w:pPr>
       <w:proofErr w:type="spellStart"/>
-      <w:proofErr w:type="gramStart"/>
       <w:r>
         <w:t>keyPath</w:t>
       </w:r>
       <w:proofErr w:type="spellEnd"/>
-      <w:proofErr w:type="gramEnd"/>
       <w:r>
         <w:tab/>
       </w:r>
@@ -6755,7 +6225,6 @@
         </w:rPr>
         <w:tab/>
       </w:r>
-      <w:proofErr w:type="gramStart"/>
       <w:r>
         <w:rPr>
           <w:rFonts w:ascii="Consolas" w:eastAsia="Times New Roman" w:hAnsi="Consolas" w:cs="Times New Roman"/>
@@ -6765,7 +6234,6 @@
         </w:rPr>
         <w:t>require</w:t>
       </w:r>
-      <w:proofErr w:type="gramEnd"/>
       <w:r>
         <w:rPr>
           <w:rFonts w:ascii="Consolas" w:eastAsia="Times New Roman" w:hAnsi="Consolas" w:cs="Times New Roman"/>
@@ -7052,16 +6520,36 @@
           <w:sz w:val="20"/>
           <w:szCs w:val="20"/>
         </w:rPr>
-        <w:t>'developers'</w:t>
-      </w:r>
-      <w:r>
-        <w:rPr>
-          <w:rFonts w:ascii="Consolas" w:eastAsia="Times New Roman" w:hAnsi="Consolas" w:cs="Times New Roman"/>
-          <w:color w:val="000000"/>
-          <w:sz w:val="20"/>
-          <w:szCs w:val="20"/>
-        </w:rPr>
-        <w:t xml:space="preserve">;        </w:t>
+        <w:t>'developers</w:t>
+      </w:r>
+      <w:proofErr w:type="gramStart"/>
+      <w:r>
+        <w:rPr>
+          <w:rFonts w:ascii="Consolas" w:eastAsia="Times New Roman" w:hAnsi="Consolas" w:cs="Times New Roman"/>
+          <w:color w:val="A31515"/>
+          <w:sz w:val="20"/>
+          <w:szCs w:val="20"/>
+        </w:rPr>
+        <w:t>'</w:t>
+      </w:r>
+      <w:r>
+        <w:rPr>
+          <w:rFonts w:ascii="Consolas" w:eastAsia="Times New Roman" w:hAnsi="Consolas" w:cs="Times New Roman"/>
+          <w:color w:val="000000"/>
+          <w:sz w:val="20"/>
+          <w:szCs w:val="20"/>
+        </w:rPr>
+        <w:t xml:space="preserve">;   </w:t>
+      </w:r>
+      <w:proofErr w:type="gramEnd"/>
+      <w:r>
+        <w:rPr>
+          <w:rFonts w:ascii="Consolas" w:eastAsia="Times New Roman" w:hAnsi="Consolas" w:cs="Times New Roman"/>
+          <w:color w:val="000000"/>
+          <w:sz w:val="20"/>
+          <w:szCs w:val="20"/>
+        </w:rPr>
+        <w:t xml:space="preserve">     </w:t>
       </w:r>
       <w:r>
         <w:rPr>
@@ -7070,27 +6558,7 @@
           <w:sz w:val="20"/>
           <w:szCs w:val="20"/>
         </w:rPr>
-        <w:t>//</w:t>
-      </w:r>
-      <w:proofErr w:type="gramStart"/>
-      <w:r>
-        <w:rPr>
-          <w:rFonts w:ascii="Consolas" w:eastAsia="Times New Roman" w:hAnsi="Consolas" w:cs="Times New Roman"/>
-          <w:color w:val="008000"/>
-          <w:sz w:val="20"/>
-          <w:szCs w:val="20"/>
-        </w:rPr>
-        <w:t>Optional  -</w:t>
-      </w:r>
-      <w:proofErr w:type="gramEnd"/>
-      <w:r>
-        <w:rPr>
-          <w:rFonts w:ascii="Consolas" w:eastAsia="Times New Roman" w:hAnsi="Consolas" w:cs="Times New Roman"/>
-          <w:color w:val="008000"/>
-          <w:sz w:val="20"/>
-          <w:szCs w:val="20"/>
-        </w:rPr>
-        <w:t xml:space="preserve"> can be an empty string</w:t>
+        <w:t>//Optional  - can be an empty string</w:t>
       </w:r>
     </w:p>
     <w:p>
@@ -7261,21 +6729,18 @@
       </w:r>
       <w:proofErr w:type="spellEnd"/>
       <w:r>
-        <w:t>(</w:t>
-      </w:r>
+        <w:t xml:space="preserve">( </w:t>
+      </w:r>
+      <w:proofErr w:type="spellStart"/>
+      <w:r>
+        <w:t>WSMSClient</w:t>
+      </w:r>
+      <w:proofErr w:type="spellEnd"/>
+      <w:r>
+        <w:t>::</w:t>
+      </w:r>
+      <w:proofErr w:type="spellStart"/>
       <w:proofErr w:type="gramEnd"/>
-      <w:r>
-        <w:t xml:space="preserve"> </w:t>
-      </w:r>
-      <w:proofErr w:type="spellStart"/>
-      <w:r>
-        <w:t>WSMSClient</w:t>
-      </w:r>
-      <w:proofErr w:type="spellEnd"/>
-      <w:r>
-        <w:t>::</w:t>
-      </w:r>
-      <w:proofErr w:type="spellStart"/>
       <w:r>
         <w:t>createSession</w:t>
       </w:r>
@@ -7376,8 +6841,6 @@
       <w:pPr>
         <w:jc w:val="both"/>
       </w:pPr>
-      <w:bookmarkStart w:id="0" w:name="_GoBack"/>
-      <w:bookmarkEnd w:id="0"/>
     </w:p>
     <w:sectPr>
       <w:pgSz w:w="11907" w:h="16839" w:code="9"/>
@@ -7390,7 +6853,7 @@
 </file>
 
 <file path=word/numbering.xml><?xml version="1.0" encoding="utf-8"?>
-<w:numbering xmlns:wpc="http://schemas.microsoft.com/office/word/2010/wordprocessingCanvas" xmlns:mc="http://schemas.openxmlformats.org/markup-compatibility/2006" xmlns:o="urn:schemas-microsoft-com:office:office" xmlns:r="http://schemas.openxmlformats.org/officeDocument/2006/relationships" xmlns:m="http://schemas.openxmlformats.org/officeDocument/2006/math" xmlns:v="urn:schemas-microsoft-com:vml" xmlns:wp14="http://schemas.microsoft.com/office/word/2010/wordprocessingDrawing" xmlns:wp="http://schemas.openxmlformats.org/drawingml/2006/wordprocessingDrawing" xmlns:w10="urn:schemas-microsoft-com:office:word" xmlns:w="http://schemas.openxmlformats.org/wordprocessingml/2006/main" xmlns:w14="http://schemas.microsoft.com/office/word/2010/wordml" xmlns:w15="http://schemas.microsoft.com/office/word/2012/wordml" xmlns:wpg="http://schemas.microsoft.com/office/word/2010/wordprocessingGroup" xmlns:wpi="http://schemas.microsoft.com/office/word/2010/wordprocessingInk" xmlns:wne="http://schemas.microsoft.com/office/word/2006/wordml" xmlns:wps="http://schemas.microsoft.com/office/word/2010/wordprocessingShape" mc:Ignorable="w14 w15 wp14">
+<w:numbering xmlns:wpc="http://schemas.microsoft.com/office/word/2010/wordprocessingCanvas" xmlns:cx="http://schemas.microsoft.com/office/drawing/2014/chartex" xmlns:mc="http://schemas.openxmlformats.org/markup-compatibility/2006" xmlns:o="urn:schemas-microsoft-com:office:office" xmlns:r="http://schemas.openxmlformats.org/officeDocument/2006/relationships" xmlns:m="http://schemas.openxmlformats.org/officeDocument/2006/math" xmlns:v="urn:schemas-microsoft-com:vml" xmlns:wp14="http://schemas.microsoft.com/office/word/2010/wordprocessingDrawing" xmlns:wp="http://schemas.openxmlformats.org/drawingml/2006/wordprocessingDrawing" xmlns:w10="urn:schemas-microsoft-com:office:word" xmlns:w="http://schemas.openxmlformats.org/wordprocessingml/2006/main" xmlns:w14="http://schemas.microsoft.com/office/word/2010/wordml" xmlns:w15="http://schemas.microsoft.com/office/word/2012/wordml" xmlns:w16se="http://schemas.microsoft.com/office/word/2015/wordml/symex" xmlns:wpg="http://schemas.microsoft.com/office/word/2010/wordprocessingGroup" xmlns:wpi="http://schemas.microsoft.com/office/word/2010/wordprocessingInk" xmlns:wne="http://schemas.microsoft.com/office/word/2006/wordml" xmlns:wps="http://schemas.microsoft.com/office/word/2010/wordprocessingShape" mc:Ignorable="w14 w15 w16se wp14">
   <w:abstractNum w:abstractNumId="0" w15:restartNumberingAfterBreak="0">
     <w:nsid w:val="068A1A83"/>
     <w:multiLevelType w:val="hybridMultilevel"/>
@@ -7714,7 +7177,7 @@
 </file>
 
 <file path=word/styles.xml><?xml version="1.0" encoding="utf-8"?>
-<w:styles xmlns:mc="http://schemas.openxmlformats.org/markup-compatibility/2006" xmlns:r="http://schemas.openxmlformats.org/officeDocument/2006/relationships" xmlns:w="http://schemas.openxmlformats.org/wordprocessingml/2006/main" xmlns:w14="http://schemas.microsoft.com/office/word/2010/wordml" xmlns:w15="http://schemas.microsoft.com/office/word/2012/wordml" mc:Ignorable="w14 w15">
+<w:styles xmlns:mc="http://schemas.openxmlformats.org/markup-compatibility/2006" xmlns:r="http://schemas.openxmlformats.org/officeDocument/2006/relationships" xmlns:w="http://schemas.openxmlformats.org/wordprocessingml/2006/main" xmlns:w14="http://schemas.microsoft.com/office/word/2010/wordml" xmlns:w15="http://schemas.microsoft.com/office/word/2012/wordml" xmlns:w16se="http://schemas.microsoft.com/office/word/2015/wordml/symex" mc:Ignorable="w14 w15 w16se">
   <w:docDefaults>
     <w:rPrDefault>
       <w:rPr>
